--- a/Templates/Outbound/Template_DTD.docx
+++ b/Templates/Outbound/Template_DTD.docx
@@ -6,8 +6,6 @@
       <w:pPr>
         <w:ind w:left="720"/>
       </w:pPr>
-      <w:bookmarkStart w:id="0" w:name="_GoBack"/>
-      <w:bookmarkEnd w:id="0"/>
       <w:r>
         <w:rPr>
           <w:rFonts w:cs="Arial"/>
@@ -2582,8 +2580,8 @@
         </w:rPr>
         <w:fldChar w:fldCharType="end"/>
       </w:r>
-      <w:bookmarkStart w:id="1" w:name="_Toc349467647"/>
-      <w:bookmarkStart w:id="2" w:name="_Toc469213421"/>
+      <w:bookmarkStart w:id="0" w:name="_Toc349467647"/>
+      <w:bookmarkStart w:id="1" w:name="_Toc469213421"/>
       <w:r>
         <w:rPr>
           <w:szCs w:val="32"/>
@@ -2600,13 +2598,13 @@
           <w:rFonts w:cstheme="minorHAnsi"/>
         </w:rPr>
       </w:pPr>
-      <w:bookmarkStart w:id="3" w:name="_Toc472356904"/>
-      <w:bookmarkStart w:id="4" w:name="_Toc472360891"/>
-      <w:bookmarkStart w:id="5" w:name="_Toc507058510"/>
-      <w:bookmarkStart w:id="6" w:name="_Toc509160933"/>
-      <w:bookmarkStart w:id="7" w:name="_Toc509238910"/>
-      <w:bookmarkStart w:id="8" w:name="_Toc40716580"/>
-      <w:bookmarkStart w:id="9" w:name="_Toc472352685"/>
+      <w:bookmarkStart w:id="2" w:name="_Toc472356904"/>
+      <w:bookmarkStart w:id="3" w:name="_Toc472360891"/>
+      <w:bookmarkStart w:id="4" w:name="_Toc507058510"/>
+      <w:bookmarkStart w:id="5" w:name="_Toc509160933"/>
+      <w:bookmarkStart w:id="6" w:name="_Toc509238910"/>
+      <w:bookmarkStart w:id="7" w:name="_Toc40716580"/>
+      <w:bookmarkStart w:id="8" w:name="_Toc472352685"/>
       <w:r>
         <w:rPr>
           <w:rFonts w:cstheme="minorHAnsi"/>
@@ -2614,12 +2612,12 @@
         <w:lastRenderedPageBreak/>
         <w:t>Record of Changes</w:t>
       </w:r>
+      <w:bookmarkEnd w:id="2"/>
       <w:bookmarkEnd w:id="3"/>
       <w:bookmarkEnd w:id="4"/>
       <w:bookmarkEnd w:id="5"/>
       <w:bookmarkEnd w:id="6"/>
       <w:bookmarkEnd w:id="7"/>
-      <w:bookmarkEnd w:id="8"/>
     </w:p>
     <w:tbl>
       <w:tblPr>
@@ -2642,7 +2640,7 @@
             <w:cnfStyle w:val="001000000100" w:firstRow="0" w:lastRow="0" w:firstColumn="1" w:lastColumn="0" w:oddVBand="0" w:evenVBand="0" w:oddHBand="0" w:evenHBand="0" w:firstRowFirstColumn="1" w:firstRowLastColumn="0" w:lastRowFirstColumn="0" w:lastRowLastColumn="0"/>
             <w:tcW w:w="687" w:type="pct"/>
           </w:tcPr>
-          <w:bookmarkEnd w:id="9"/>
+          <w:bookmarkEnd w:id="8"/>
           <w:p>
             <w:pPr>
               <w:spacing w:before="60" w:after="60"/>
@@ -3260,11 +3258,11 @@
           <w:rFonts w:cstheme="minorHAnsi"/>
         </w:rPr>
       </w:pPr>
-      <w:bookmarkStart w:id="10" w:name="_Toc507058511"/>
-      <w:bookmarkStart w:id="11" w:name="_Toc509160934"/>
-      <w:bookmarkStart w:id="12" w:name="_Toc509238517"/>
-      <w:bookmarkStart w:id="13" w:name="_Toc509238911"/>
-      <w:bookmarkStart w:id="14" w:name="_Toc40716581"/>
+      <w:bookmarkStart w:id="9" w:name="_Toc507058511"/>
+      <w:bookmarkStart w:id="10" w:name="_Toc509160934"/>
+      <w:bookmarkStart w:id="11" w:name="_Toc509238517"/>
+      <w:bookmarkStart w:id="12" w:name="_Toc509238911"/>
+      <w:bookmarkStart w:id="13" w:name="_Toc40716581"/>
       <w:r>
         <w:rPr>
           <w:rFonts w:cstheme="minorHAnsi"/>
@@ -3272,11 +3270,11 @@
         <w:lastRenderedPageBreak/>
         <w:t>Approvals</w:t>
       </w:r>
+      <w:bookmarkEnd w:id="9"/>
       <w:bookmarkEnd w:id="10"/>
       <w:bookmarkEnd w:id="11"/>
       <w:bookmarkEnd w:id="12"/>
       <w:bookmarkEnd w:id="13"/>
-      <w:bookmarkEnd w:id="14"/>
     </w:p>
     <w:p>
       <w:pPr>
@@ -3671,22 +3669,23 @@
           <w:rFonts w:cstheme="minorHAnsi"/>
         </w:rPr>
       </w:pPr>
-      <w:bookmarkStart w:id="15" w:name="_Toc197017154"/>
-      <w:bookmarkStart w:id="16" w:name="_Toc197021923"/>
-      <w:bookmarkStart w:id="17" w:name="_Toc292279893"/>
-      <w:bookmarkStart w:id="18" w:name="_Toc472356906"/>
-      <w:bookmarkStart w:id="19" w:name="_Toc472360893"/>
-      <w:bookmarkStart w:id="20" w:name="_Toc507058512"/>
-      <w:bookmarkStart w:id="21" w:name="_Toc509160935"/>
-      <w:bookmarkStart w:id="22" w:name="_Toc509238518"/>
-      <w:bookmarkStart w:id="23" w:name="_Toc509238912"/>
-      <w:bookmarkStart w:id="24" w:name="_Toc40716582"/>
+      <w:bookmarkStart w:id="14" w:name="_Toc197017154"/>
+      <w:bookmarkStart w:id="15" w:name="_Toc197021923"/>
+      <w:bookmarkStart w:id="16" w:name="_Toc292279893"/>
+      <w:bookmarkStart w:id="17" w:name="_Toc472356906"/>
+      <w:bookmarkStart w:id="18" w:name="_Toc472360893"/>
+      <w:bookmarkStart w:id="19" w:name="_Toc507058512"/>
+      <w:bookmarkStart w:id="20" w:name="_Toc509160935"/>
+      <w:bookmarkStart w:id="21" w:name="_Toc509238518"/>
+      <w:bookmarkStart w:id="22" w:name="_Toc509238912"/>
+      <w:bookmarkStart w:id="23" w:name="_Toc40716582"/>
       <w:r>
         <w:rPr>
           <w:rFonts w:cstheme="minorHAnsi"/>
         </w:rPr>
         <w:t>Distribution List</w:t>
       </w:r>
+      <w:bookmarkEnd w:id="14"/>
       <w:bookmarkEnd w:id="15"/>
       <w:bookmarkEnd w:id="16"/>
       <w:bookmarkEnd w:id="17"/>
@@ -3696,7 +3695,6 @@
       <w:bookmarkEnd w:id="21"/>
       <w:bookmarkEnd w:id="22"/>
       <w:bookmarkEnd w:id="23"/>
-      <w:bookmarkEnd w:id="24"/>
     </w:p>
     <w:p>
       <w:pPr>
@@ -3981,14 +3979,14 @@
           <w:rFonts w:cstheme="minorHAnsi"/>
         </w:rPr>
       </w:pPr>
-      <w:bookmarkStart w:id="25" w:name="_Toc292279894"/>
-      <w:bookmarkStart w:id="26" w:name="_Toc472356907"/>
-      <w:bookmarkStart w:id="27" w:name="_Toc472360894"/>
-      <w:bookmarkStart w:id="28" w:name="_Toc507058513"/>
-      <w:bookmarkStart w:id="29" w:name="_Toc509160936"/>
-      <w:bookmarkStart w:id="30" w:name="_Toc509238519"/>
-      <w:bookmarkStart w:id="31" w:name="_Toc509238913"/>
-      <w:bookmarkStart w:id="32" w:name="_Toc40716583"/>
+      <w:bookmarkStart w:id="24" w:name="_Toc292279894"/>
+      <w:bookmarkStart w:id="25" w:name="_Toc472356907"/>
+      <w:bookmarkStart w:id="26" w:name="_Toc472360894"/>
+      <w:bookmarkStart w:id="27" w:name="_Toc507058513"/>
+      <w:bookmarkStart w:id="28" w:name="_Toc509160936"/>
+      <w:bookmarkStart w:id="29" w:name="_Toc509238519"/>
+      <w:bookmarkStart w:id="30" w:name="_Toc509238913"/>
+      <w:bookmarkStart w:id="31" w:name="_Toc40716583"/>
       <w:r>
         <w:rPr>
           <w:rFonts w:cstheme="minorHAnsi"/>
@@ -3996,6 +3994,7 @@
         <w:lastRenderedPageBreak/>
         <w:t>Documents References</w:t>
       </w:r>
+      <w:bookmarkEnd w:id="24"/>
       <w:bookmarkEnd w:id="25"/>
       <w:bookmarkEnd w:id="26"/>
       <w:bookmarkEnd w:id="27"/>
@@ -4003,7 +4002,6 @@
       <w:bookmarkEnd w:id="29"/>
       <w:bookmarkEnd w:id="30"/>
       <w:bookmarkEnd w:id="31"/>
-      <w:bookmarkEnd w:id="32"/>
     </w:p>
     <w:tbl>
       <w:tblPr>
@@ -4842,18 +4840,18 @@
           <w:rFonts w:cstheme="minorHAnsi"/>
         </w:rPr>
       </w:pPr>
-      <w:bookmarkStart w:id="33" w:name="_Toc40716584"/>
-      <w:bookmarkStart w:id="34" w:name="_Toc442711465"/>
-      <w:bookmarkStart w:id="35" w:name="_Toc407542749"/>
-      <w:bookmarkStart w:id="36" w:name="_Toc140225171"/>
-      <w:bookmarkStart w:id="37" w:name="_Toc191273344"/>
-      <w:bookmarkStart w:id="38" w:name="_Toc196954172"/>
-      <w:bookmarkStart w:id="39" w:name="_Toc356745397"/>
-      <w:bookmarkStart w:id="40" w:name="_Toc469213424"/>
-      <w:bookmarkStart w:id="41" w:name="_Toc191273323"/>
-      <w:bookmarkStart w:id="42" w:name="_Toc196671520"/>
+      <w:bookmarkStart w:id="32" w:name="_Toc40716584"/>
+      <w:bookmarkStart w:id="33" w:name="_Toc442711465"/>
+      <w:bookmarkStart w:id="34" w:name="_Toc407542749"/>
+      <w:bookmarkStart w:id="35" w:name="_Toc140225171"/>
+      <w:bookmarkStart w:id="36" w:name="_Toc191273344"/>
+      <w:bookmarkStart w:id="37" w:name="_Toc196954172"/>
+      <w:bookmarkStart w:id="38" w:name="_Toc356745397"/>
+      <w:bookmarkStart w:id="39" w:name="_Toc469213424"/>
+      <w:bookmarkStart w:id="40" w:name="_Toc191273323"/>
+      <w:bookmarkStart w:id="41" w:name="_Toc196671520"/>
+      <w:bookmarkEnd w:id="0"/>
       <w:bookmarkEnd w:id="1"/>
-      <w:bookmarkEnd w:id="2"/>
       <w:r>
         <w:rPr>
           <w:rFonts w:cstheme="minorHAnsi"/>
@@ -4861,11 +4859,11 @@
         <w:lastRenderedPageBreak/>
         <w:t>Service Sequence Diagram</w:t>
       </w:r>
-      <w:bookmarkEnd w:id="33"/>
+      <w:bookmarkEnd w:id="32"/>
     </w:p>
     <w:p>
-      <w:bookmarkStart w:id="43" w:name="SequenceDiagram"/>
-      <w:bookmarkEnd w:id="43"/>
+      <w:bookmarkStart w:id="42" w:name="SequenceDiagram"/>
+      <w:bookmarkEnd w:id="42"/>
       <w:r>
         <w:br w:type="page"/>
       </w:r>
@@ -4900,7 +4898,7 @@
         </w:rPr>
         <w:fldChar w:fldCharType="separate"/>
       </w:r>
-      <w:bookmarkStart w:id="44" w:name="_Toc40716585"/>
+      <w:bookmarkStart w:id="43" w:name="_Toc40716585"/>
       <w:r>
         <w:rPr>
           <w:rFonts w:cstheme="minorHAnsi"/>
@@ -4925,7 +4923,7 @@
         </w:rPr>
         <w:t>Service Components</w:t>
       </w:r>
-      <w:bookmarkEnd w:id="44"/>
+      <w:bookmarkEnd w:id="43"/>
     </w:p>
     <w:tbl>
       <w:tblPr>
@@ -6166,8 +6164,8 @@
           </w:p>
         </w:tc>
       </w:tr>
+      <w:bookmarkEnd w:id="33"/>
       <w:bookmarkEnd w:id="34"/>
-      <w:bookmarkEnd w:id="35"/>
     </w:tbl>
     <w:p>
       <w:r>
@@ -6204,7 +6202,7 @@
         </w:rPr>
         <w:fldChar w:fldCharType="separate"/>
       </w:r>
-      <w:bookmarkStart w:id="45" w:name="_Toc40716586"/>
+      <w:bookmarkStart w:id="44" w:name="_Toc40716586"/>
       <w:proofErr w:type="spellStart"/>
       <w:r>
         <w:rPr>
@@ -6237,14 +6235,14 @@
         </w:rPr>
         <w:t>Flow Details</w:t>
       </w:r>
+      <w:bookmarkEnd w:id="35"/>
       <w:bookmarkEnd w:id="36"/>
       <w:bookmarkEnd w:id="37"/>
       <w:bookmarkEnd w:id="38"/>
       <w:bookmarkEnd w:id="39"/>
       <w:bookmarkEnd w:id="40"/>
       <w:bookmarkEnd w:id="41"/>
-      <w:bookmarkEnd w:id="42"/>
-      <w:bookmarkEnd w:id="45"/>
+      <w:bookmarkEnd w:id="44"/>
     </w:p>
     <w:tbl>
       <w:tblPr>
@@ -6316,8 +6314,8 @@
               <w:pStyle w:val="TBLBDYLeft"/>
               <w:jc w:val="center"/>
             </w:pPr>
-            <w:bookmarkStart w:id="46" w:name="RequestFlow"/>
-            <w:bookmarkEnd w:id="46"/>
+            <w:bookmarkStart w:id="45" w:name="RequestFlow"/>
+            <w:bookmarkEnd w:id="45"/>
           </w:p>
         </w:tc>
       </w:tr>
@@ -6399,9 +6397,9 @@
                 <w:color w:val="404040" w:themeColor="text1" w:themeTint="BF"/>
               </w:rPr>
             </w:pPr>
-            <w:bookmarkStart w:id="47" w:name="_Toc458290064"/>
-            <w:bookmarkStart w:id="48" w:name="_Toc458337974"/>
-            <w:bookmarkStart w:id="49" w:name="_Toc469213433"/>
+            <w:bookmarkStart w:id="46" w:name="_Toc458290064"/>
+            <w:bookmarkStart w:id="47" w:name="_Toc458337974"/>
+            <w:bookmarkStart w:id="48" w:name="_Toc469213433"/>
             <w:r>
               <w:rPr>
                 <w:rFonts w:asciiTheme="minorHAnsi" w:hAnsiTheme="minorHAnsi" w:cstheme="minorHAnsi"/>
@@ -6778,10 +6776,49 @@
             <w:r>
               <w:rPr>
                 <w:rFonts w:asciiTheme="minorHAnsi" w:hAnsiTheme="minorHAnsi" w:cstheme="minorHAnsi"/>
-                <w:sz w:val="16"/>
-                <w:szCs w:val="16"/>
-              </w:rPr>
-              <w:t>??</w:t>
+                <w:bCs/>
+                <w:sz w:val="16"/>
+                <w:szCs w:val="16"/>
+              </w:rPr>
+              <w:fldChar w:fldCharType="begin"/>
+            </w:r>
+            <w:r>
+              <w:rPr>
+                <w:rFonts w:asciiTheme="minorHAnsi" w:hAnsiTheme="minorHAnsi" w:cstheme="minorHAnsi"/>
+                <w:bCs/>
+                <w:sz w:val="16"/>
+                <w:szCs w:val="16"/>
+              </w:rPr>
+              <w:instrText xml:space="preserve"> DOCPROPERTY  "Backend Name"  \* MERGEFORMAT </w:instrText>
+            </w:r>
+            <w:r>
+              <w:rPr>
+                <w:rFonts w:asciiTheme="minorHAnsi" w:hAnsiTheme="minorHAnsi" w:cstheme="minorHAnsi"/>
+                <w:bCs/>
+                <w:sz w:val="16"/>
+                <w:szCs w:val="16"/>
+              </w:rPr>
+              <w:fldChar w:fldCharType="separate"/>
+            </w:r>
+            <w:proofErr w:type="spellStart"/>
+            <w:r>
+              <w:rPr>
+                <w:rFonts w:asciiTheme="minorHAnsi" w:hAnsiTheme="minorHAnsi" w:cstheme="minorHAnsi"/>
+                <w:bCs/>
+                <w:sz w:val="16"/>
+                <w:szCs w:val="16"/>
+              </w:rPr>
+              <w:t>BackendName</w:t>
+            </w:r>
+            <w:proofErr w:type="spellEnd"/>
+            <w:r>
+              <w:rPr>
+                <w:rFonts w:asciiTheme="minorHAnsi" w:hAnsiTheme="minorHAnsi" w:cstheme="minorHAnsi"/>
+                <w:bCs/>
+                <w:sz w:val="16"/>
+                <w:szCs w:val="16"/>
+              </w:rPr>
+              <w:fldChar w:fldCharType="end"/>
             </w:r>
           </w:p>
         </w:tc>
@@ -8118,7 +8155,44 @@
                 <w:sz w:val="16"/>
                 <w:szCs w:val="16"/>
               </w:rPr>
-              <w:t>??</w:t>
+              <w:fldChar w:fldCharType="begin"/>
+            </w:r>
+            <w:r>
+              <w:rPr>
+                <w:rFonts w:asciiTheme="minorHAnsi" w:hAnsiTheme="minorHAnsi" w:cstheme="minorHAnsi"/>
+                <w:bCs/>
+                <w:sz w:val="16"/>
+                <w:szCs w:val="16"/>
+              </w:rPr>
+              <w:instrText xml:space="preserve"> DOCPROPERTY  "Backend Name"  \* MERGEFORMAT </w:instrText>
+            </w:r>
+            <w:r>
+              <w:rPr>
+                <w:rFonts w:asciiTheme="minorHAnsi" w:hAnsiTheme="minorHAnsi" w:cstheme="minorHAnsi"/>
+                <w:bCs/>
+                <w:sz w:val="16"/>
+                <w:szCs w:val="16"/>
+              </w:rPr>
+              <w:fldChar w:fldCharType="separate"/>
+            </w:r>
+            <w:proofErr w:type="spellStart"/>
+            <w:r>
+              <w:rPr>
+                <w:rFonts w:asciiTheme="minorHAnsi" w:hAnsiTheme="minorHAnsi" w:cstheme="minorHAnsi"/>
+                <w:bCs/>
+                <w:sz w:val="16"/>
+                <w:szCs w:val="16"/>
+              </w:rPr>
+              <w:t>BackendName</w:t>
+            </w:r>
+            <w:r>
+              <w:rPr>
+                <w:rFonts w:asciiTheme="minorHAnsi" w:hAnsiTheme="minorHAnsi" w:cstheme="minorHAnsi"/>
+                <w:bCs/>
+                <w:sz w:val="16"/>
+                <w:szCs w:val="16"/>
+              </w:rPr>
+              <w:fldChar w:fldCharType="end"/>
             </w:r>
             <w:r>
               <w:rPr>
@@ -8129,7 +8203,6 @@
               </w:rPr>
               <w:t>-</w:t>
             </w:r>
-            <w:proofErr w:type="spellStart"/>
             <w:r>
               <w:rPr>
                 <w:rFonts w:asciiTheme="minorHAnsi" w:hAnsiTheme="minorHAnsi" w:cstheme="minorHAnsi"/>
@@ -8402,16 +8475,52 @@
                 <w:sz w:val="16"/>
                 <w:szCs w:val="16"/>
               </w:rPr>
-              <w:t>??</w:t>
-            </w:r>
-            <w:r>
-              <w:rPr>
-                <w:rFonts w:asciiTheme="minorHAnsi" w:hAnsiTheme="minorHAnsi" w:cstheme="minorHAnsi"/>
-                <w:bCs/>
-                <w:sz w:val="16"/>
-                <w:szCs w:val="16"/>
-              </w:rPr>
-              <w:t xml:space="preserve"> -</w:t>
+              <w:fldChar w:fldCharType="begin"/>
+            </w:r>
+            <w:r>
+              <w:rPr>
+                <w:rFonts w:asciiTheme="minorHAnsi" w:hAnsiTheme="minorHAnsi" w:cstheme="minorHAnsi"/>
+                <w:bCs/>
+                <w:sz w:val="16"/>
+                <w:szCs w:val="16"/>
+              </w:rPr>
+              <w:instrText xml:space="preserve"> DOCPROPERTY  "Backend Name"  \* MERGEFORMAT </w:instrText>
+            </w:r>
+            <w:r>
+              <w:rPr>
+                <w:rFonts w:asciiTheme="minorHAnsi" w:hAnsiTheme="minorHAnsi" w:cstheme="minorHAnsi"/>
+                <w:bCs/>
+                <w:sz w:val="16"/>
+                <w:szCs w:val="16"/>
+              </w:rPr>
+              <w:fldChar w:fldCharType="separate"/>
+            </w:r>
+            <w:r>
+              <w:rPr>
+                <w:rFonts w:asciiTheme="minorHAnsi" w:hAnsiTheme="minorHAnsi" w:cstheme="minorHAnsi"/>
+                <w:bCs/>
+                <w:sz w:val="16"/>
+                <w:szCs w:val="16"/>
+              </w:rPr>
+              <w:t>BackendName</w:t>
+            </w:r>
+            <w:r>
+              <w:rPr>
+                <w:rFonts w:asciiTheme="minorHAnsi" w:hAnsiTheme="minorHAnsi" w:cstheme="minorHAnsi"/>
+                <w:bCs/>
+                <w:sz w:val="16"/>
+                <w:szCs w:val="16"/>
+              </w:rPr>
+              <w:fldChar w:fldCharType="end"/>
+            </w:r>
+            <w:r>
+              <w:rPr>
+                <w:rFonts w:asciiTheme="minorHAnsi" w:hAnsiTheme="minorHAnsi" w:cstheme="minorHAnsi"/>
+                <w:bCs/>
+                <w:sz w:val="16"/>
+                <w:szCs w:val="16"/>
+              </w:rPr>
+              <w:t>-</w:t>
             </w:r>
             <w:r>
               <w:rPr>
@@ -9864,7 +9973,43 @@
                 <w:sz w:val="16"/>
                 <w:szCs w:val="16"/>
               </w:rPr>
-              <w:t>??</w:t>
+              <w:fldChar w:fldCharType="begin"/>
+            </w:r>
+            <w:r>
+              <w:rPr>
+                <w:rFonts w:asciiTheme="minorHAnsi" w:hAnsiTheme="minorHAnsi" w:cstheme="minorHAnsi"/>
+                <w:bCs/>
+                <w:sz w:val="16"/>
+                <w:szCs w:val="16"/>
+              </w:rPr>
+              <w:instrText xml:space="preserve"> DOCPROPERTY  "Backend Name"  \* MERGEFORMAT </w:instrText>
+            </w:r>
+            <w:r>
+              <w:rPr>
+                <w:rFonts w:asciiTheme="minorHAnsi" w:hAnsiTheme="minorHAnsi" w:cstheme="minorHAnsi"/>
+                <w:bCs/>
+                <w:sz w:val="16"/>
+                <w:szCs w:val="16"/>
+              </w:rPr>
+              <w:fldChar w:fldCharType="separate"/>
+            </w:r>
+            <w:r>
+              <w:rPr>
+                <w:rFonts w:asciiTheme="minorHAnsi" w:hAnsiTheme="minorHAnsi" w:cstheme="minorHAnsi"/>
+                <w:bCs/>
+                <w:sz w:val="16"/>
+                <w:szCs w:val="16"/>
+              </w:rPr>
+              <w:t>BackendName</w:t>
+            </w:r>
+            <w:r>
+              <w:rPr>
+                <w:rFonts w:asciiTheme="minorHAnsi" w:hAnsiTheme="minorHAnsi" w:cstheme="minorHAnsi"/>
+                <w:bCs/>
+                <w:sz w:val="16"/>
+                <w:szCs w:val="16"/>
+              </w:rPr>
+              <w:fldChar w:fldCharType="end"/>
             </w:r>
             <w:r>
               <w:rPr>
@@ -10689,9 +10834,9 @@
               </w:rPr>
               <w:br w:type="page"/>
             </w:r>
-            <w:bookmarkStart w:id="50" w:name="_Toc191273348"/>
-            <w:bookmarkStart w:id="51" w:name="_Toc196671545"/>
-            <w:bookmarkStart w:id="52" w:name="_Toc507061778"/>
+            <w:bookmarkStart w:id="49" w:name="_Toc191273348"/>
+            <w:bookmarkStart w:id="50" w:name="_Toc196671545"/>
+            <w:bookmarkStart w:id="51" w:name="_Toc507061778"/>
             <w:r>
               <w:rPr>
                 <w:rFonts w:asciiTheme="minorHAnsi" w:hAnsiTheme="minorHAnsi" w:cstheme="minorHAnsi"/>
@@ -10702,9 +10847,9 @@
               </w:rPr>
               <w:t>Flow Properties</w:t>
             </w:r>
+            <w:bookmarkEnd w:id="49"/>
             <w:bookmarkEnd w:id="50"/>
             <w:bookmarkEnd w:id="51"/>
-            <w:bookmarkEnd w:id="52"/>
           </w:p>
         </w:tc>
       </w:tr>
@@ -11207,6 +11352,362 @@
                       <w:szCs w:val="16"/>
                     </w:rPr>
                   </w:pPr>
+                  <w:r>
+                    <w:rPr>
+                      <w:bCs/>
+                      <w:sz w:val="16"/>
+                      <w:szCs w:val="16"/>
+                    </w:rPr>
+                    <w:t>//*[local-name()=’’]</w:t>
+                  </w:r>
+                </w:p>
+              </w:tc>
+            </w:tr>
+            <w:tr>
+              <w:trPr>
+                <w:trHeight w:val="360"/>
+              </w:trPr>
+              <w:tc>
+                <w:tcPr>
+                  <w:tcW w:w="1135" w:type="dxa"/>
+                  <w:vAlign w:val="center"/>
+                </w:tcPr>
+                <w:p>
+                  <w:pPr>
+                    <w:pStyle w:val="TBLBDYLeft"/>
+                    <w:rPr>
+                      <w:rFonts w:asciiTheme="minorHAnsi" w:hAnsiTheme="minorHAnsi" w:cstheme="minorHAnsi"/>
+                      <w:bCs w:val="0"/>
+                      <w:szCs w:val="16"/>
+                    </w:rPr>
+                  </w:pPr>
+                  <w:r>
+                    <w:rPr>
+                      <w:rFonts w:asciiTheme="minorHAnsi" w:hAnsiTheme="minorHAnsi" w:cstheme="minorHAnsi"/>
+                      <w:bCs w:val="0"/>
+                      <w:szCs w:val="16"/>
+                    </w:rPr>
+                    <w:t>UserDef</w:t>
+                  </w:r>
+                  <w:r>
+                    <w:rPr>
+                      <w:rFonts w:asciiTheme="minorHAnsi" w:hAnsiTheme="minorHAnsi" w:cstheme="minorHAnsi"/>
+                      <w:bCs w:val="0"/>
+                      <w:szCs w:val="16"/>
+                    </w:rPr>
+                    <w:t>2</w:t>
+                  </w:r>
+                </w:p>
+              </w:tc>
+              <w:tc>
+                <w:tcPr>
+                  <w:tcW w:w="1080" w:type="dxa"/>
+                  <w:shd w:val="clear" w:color="auto" w:fill="FFFFFF" w:themeFill="background1"/>
+                  <w:vAlign w:val="center"/>
+                </w:tcPr>
+                <w:p>
+                  <w:pPr>
+                    <w:rPr>
+                      <w:rFonts w:asciiTheme="minorHAnsi" w:hAnsiTheme="minorHAnsi" w:cstheme="minorHAnsi"/>
+                      <w:bCs/>
+                      <w:sz w:val="16"/>
+                      <w:szCs w:val="16"/>
+                    </w:rPr>
+                  </w:pPr>
+                  <w:r>
+                    <w:rPr>
+                      <w:rFonts w:asciiTheme="minorHAnsi" w:hAnsiTheme="minorHAnsi" w:cstheme="minorHAnsi"/>
+                      <w:bCs/>
+                      <w:sz w:val="16"/>
+                      <w:szCs w:val="16"/>
+                    </w:rPr>
+                    <w:t>REQ</w:t>
+                  </w:r>
+                </w:p>
+              </w:tc>
+              <w:tc>
+                <w:tcPr>
+                  <w:tcW w:w="3600" w:type="dxa"/>
+                  <w:shd w:val="clear" w:color="auto" w:fill="FFFFFF" w:themeFill="background1"/>
+                </w:tcPr>
+                <w:p>
+                  <w:pPr>
+                    <w:pStyle w:val="HTMLPreformatted"/>
+                    <w:rPr>
+                      <w:bCs/>
+                      <w:sz w:val="16"/>
+                      <w:szCs w:val="16"/>
+                    </w:rPr>
+                  </w:pPr>
+                  <w:r>
+                    <w:rPr>
+                      <w:bCs/>
+                      <w:sz w:val="16"/>
+                      <w:szCs w:val="16"/>
+                    </w:rPr>
+                    <w:t>//*[local-name()=’’]</w:t>
+                  </w:r>
+                </w:p>
+              </w:tc>
+            </w:tr>
+            <w:tr>
+              <w:trPr>
+                <w:trHeight w:val="360"/>
+              </w:trPr>
+              <w:tc>
+                <w:tcPr>
+                  <w:tcW w:w="1135" w:type="dxa"/>
+                  <w:vAlign w:val="center"/>
+                </w:tcPr>
+                <w:p>
+                  <w:pPr>
+                    <w:pStyle w:val="TBLBDYLeft"/>
+                    <w:rPr>
+                      <w:rFonts w:asciiTheme="minorHAnsi" w:hAnsiTheme="minorHAnsi" w:cstheme="minorHAnsi"/>
+                      <w:bCs w:val="0"/>
+                      <w:szCs w:val="16"/>
+                    </w:rPr>
+                  </w:pPr>
+                  <w:r>
+                    <w:rPr>
+                      <w:rFonts w:asciiTheme="minorHAnsi" w:hAnsiTheme="minorHAnsi" w:cstheme="minorHAnsi"/>
+                      <w:bCs w:val="0"/>
+                      <w:szCs w:val="16"/>
+                    </w:rPr>
+                    <w:t>UserDef</w:t>
+                  </w:r>
+                  <w:r>
+                    <w:rPr>
+                      <w:rFonts w:asciiTheme="minorHAnsi" w:hAnsiTheme="minorHAnsi" w:cstheme="minorHAnsi"/>
+                      <w:bCs w:val="0"/>
+                      <w:szCs w:val="16"/>
+                    </w:rPr>
+                    <w:t>3</w:t>
+                  </w:r>
+                </w:p>
+              </w:tc>
+              <w:tc>
+                <w:tcPr>
+                  <w:tcW w:w="1080" w:type="dxa"/>
+                  <w:shd w:val="clear" w:color="auto" w:fill="FFFFFF" w:themeFill="background1"/>
+                  <w:vAlign w:val="center"/>
+                </w:tcPr>
+                <w:p>
+                  <w:pPr>
+                    <w:rPr>
+                      <w:rFonts w:asciiTheme="minorHAnsi" w:hAnsiTheme="minorHAnsi" w:cstheme="minorHAnsi"/>
+                      <w:bCs/>
+                      <w:sz w:val="16"/>
+                      <w:szCs w:val="16"/>
+                    </w:rPr>
+                  </w:pPr>
+                  <w:r>
+                    <w:rPr>
+                      <w:rFonts w:asciiTheme="minorHAnsi" w:hAnsiTheme="minorHAnsi" w:cstheme="minorHAnsi"/>
+                      <w:bCs/>
+                      <w:sz w:val="16"/>
+                      <w:szCs w:val="16"/>
+                    </w:rPr>
+                    <w:t>REQ</w:t>
+                  </w:r>
+                </w:p>
+              </w:tc>
+              <w:tc>
+                <w:tcPr>
+                  <w:tcW w:w="3600" w:type="dxa"/>
+                  <w:shd w:val="clear" w:color="auto" w:fill="FFFFFF" w:themeFill="background1"/>
+                </w:tcPr>
+                <w:p>
+                  <w:pPr>
+                    <w:pStyle w:val="HTMLPreformatted"/>
+                    <w:rPr>
+                      <w:bCs/>
+                      <w:sz w:val="16"/>
+                      <w:szCs w:val="16"/>
+                    </w:rPr>
+                  </w:pPr>
+                  <w:r>
+                    <w:rPr>
+                      <w:bCs/>
+                      <w:sz w:val="16"/>
+                      <w:szCs w:val="16"/>
+                    </w:rPr>
+                    <w:t>//*[local-name()=’’]</w:t>
+                  </w:r>
+                </w:p>
+              </w:tc>
+            </w:tr>
+            <w:tr>
+              <w:trPr>
+                <w:trHeight w:val="360"/>
+              </w:trPr>
+              <w:tc>
+                <w:tcPr>
+                  <w:tcW w:w="1135" w:type="dxa"/>
+                  <w:vAlign w:val="center"/>
+                </w:tcPr>
+                <w:p>
+                  <w:pPr>
+                    <w:pStyle w:val="TBLBDYLeft"/>
+                    <w:rPr>
+                      <w:rFonts w:asciiTheme="minorHAnsi" w:hAnsiTheme="minorHAnsi" w:cstheme="minorHAnsi"/>
+                      <w:bCs w:val="0"/>
+                      <w:szCs w:val="16"/>
+                    </w:rPr>
+                  </w:pPr>
+                  <w:r>
+                    <w:rPr>
+                      <w:rFonts w:asciiTheme="minorHAnsi" w:hAnsiTheme="minorHAnsi" w:cstheme="minorHAnsi"/>
+                      <w:bCs w:val="0"/>
+                      <w:szCs w:val="16"/>
+                    </w:rPr>
+                    <w:t>UserDef</w:t>
+                  </w:r>
+                  <w:r>
+                    <w:rPr>
+                      <w:rFonts w:asciiTheme="minorHAnsi" w:hAnsiTheme="minorHAnsi" w:cstheme="minorHAnsi"/>
+                      <w:bCs w:val="0"/>
+                      <w:szCs w:val="16"/>
+                    </w:rPr>
+                    <w:t>4</w:t>
+                  </w:r>
+                </w:p>
+              </w:tc>
+              <w:tc>
+                <w:tcPr>
+                  <w:tcW w:w="1080" w:type="dxa"/>
+                  <w:shd w:val="clear" w:color="auto" w:fill="FFFFFF" w:themeFill="background1"/>
+                  <w:vAlign w:val="center"/>
+                </w:tcPr>
+                <w:p>
+                  <w:pPr>
+                    <w:rPr>
+                      <w:rFonts w:asciiTheme="minorHAnsi" w:hAnsiTheme="minorHAnsi" w:cstheme="minorHAnsi"/>
+                      <w:bCs/>
+                      <w:sz w:val="16"/>
+                      <w:szCs w:val="16"/>
+                    </w:rPr>
+                  </w:pPr>
+                  <w:r>
+                    <w:rPr>
+                      <w:rFonts w:asciiTheme="minorHAnsi" w:hAnsiTheme="minorHAnsi" w:cstheme="minorHAnsi"/>
+                      <w:bCs/>
+                      <w:sz w:val="16"/>
+                      <w:szCs w:val="16"/>
+                    </w:rPr>
+                    <w:t>REQ</w:t>
+                  </w:r>
+                </w:p>
+              </w:tc>
+              <w:tc>
+                <w:tcPr>
+                  <w:tcW w:w="3600" w:type="dxa"/>
+                  <w:shd w:val="clear" w:color="auto" w:fill="FFFFFF" w:themeFill="background1"/>
+                </w:tcPr>
+                <w:p>
+                  <w:pPr>
+                    <w:pStyle w:val="HTMLPreformatted"/>
+                    <w:rPr>
+                      <w:bCs/>
+                      <w:sz w:val="16"/>
+                      <w:szCs w:val="16"/>
+                    </w:rPr>
+                  </w:pPr>
+                  <w:r>
+                    <w:rPr>
+                      <w:bCs/>
+                      <w:sz w:val="16"/>
+                      <w:szCs w:val="16"/>
+                    </w:rPr>
+                    <w:t>//*[local-name()=’’]</w:t>
+                  </w:r>
+                </w:p>
+              </w:tc>
+            </w:tr>
+            <w:tr>
+              <w:trPr>
+                <w:trHeight w:val="360"/>
+              </w:trPr>
+              <w:tc>
+                <w:tcPr>
+                  <w:tcW w:w="1135" w:type="dxa"/>
+                  <w:vAlign w:val="center"/>
+                </w:tcPr>
+                <w:p>
+                  <w:pPr>
+                    <w:pStyle w:val="TBLBDYLeft"/>
+                    <w:rPr>
+                      <w:rFonts w:asciiTheme="minorHAnsi" w:hAnsiTheme="minorHAnsi" w:cstheme="minorHAnsi"/>
+                      <w:bCs w:val="0"/>
+                      <w:szCs w:val="16"/>
+                    </w:rPr>
+                  </w:pPr>
+                  <w:r>
+                    <w:rPr>
+                      <w:rFonts w:asciiTheme="minorHAnsi" w:hAnsiTheme="minorHAnsi" w:cstheme="minorHAnsi"/>
+                      <w:bCs w:val="0"/>
+                      <w:szCs w:val="16"/>
+                    </w:rPr>
+                    <w:t>UserDef</w:t>
+                  </w:r>
+                  <w:r>
+                    <w:rPr>
+                      <w:rFonts w:asciiTheme="minorHAnsi" w:hAnsiTheme="minorHAnsi" w:cstheme="minorHAnsi"/>
+                      <w:bCs w:val="0"/>
+                      <w:szCs w:val="16"/>
+                    </w:rPr>
+                    <w:t>5</w:t>
+                  </w:r>
+                </w:p>
+              </w:tc>
+              <w:tc>
+                <w:tcPr>
+                  <w:tcW w:w="1080" w:type="dxa"/>
+                  <w:shd w:val="clear" w:color="auto" w:fill="FFFFFF" w:themeFill="background1"/>
+                  <w:vAlign w:val="center"/>
+                </w:tcPr>
+                <w:p>
+                  <w:pPr>
+                    <w:rPr>
+                      <w:rFonts w:asciiTheme="minorHAnsi" w:hAnsiTheme="minorHAnsi" w:cstheme="minorHAnsi"/>
+                      <w:bCs/>
+                      <w:sz w:val="16"/>
+                      <w:szCs w:val="16"/>
+                    </w:rPr>
+                  </w:pPr>
+                  <w:r>
+                    <w:rPr>
+                      <w:rFonts w:asciiTheme="minorHAnsi" w:hAnsiTheme="minorHAnsi" w:cstheme="minorHAnsi"/>
+                      <w:bCs/>
+                      <w:sz w:val="16"/>
+                      <w:szCs w:val="16"/>
+                    </w:rPr>
+                    <w:t>REQ</w:t>
+                  </w:r>
+                </w:p>
+              </w:tc>
+              <w:tc>
+                <w:tcPr>
+                  <w:tcW w:w="3600" w:type="dxa"/>
+                  <w:shd w:val="clear" w:color="auto" w:fill="FFFFFF" w:themeFill="background1"/>
+                </w:tcPr>
+                <w:p>
+                  <w:pPr>
+                    <w:pStyle w:val="HTMLPreformatted"/>
+                    <w:rPr>
+                      <w:bCs/>
+                      <w:sz w:val="16"/>
+                      <w:szCs w:val="16"/>
+                    </w:rPr>
+                  </w:pPr>
+                  <w:r>
+                    <w:rPr>
+                      <w:bCs/>
+                      <w:sz w:val="16"/>
+                      <w:szCs w:val="16"/>
+                    </w:rPr>
+                    <w:t>//*[local-name()=’’]</w:t>
+                  </w:r>
                 </w:p>
               </w:tc>
             </w:tr>
@@ -11640,7 +12141,7 @@
       <w:r>
         <w:fldChar w:fldCharType="separate"/>
       </w:r>
-      <w:bookmarkStart w:id="53" w:name="_Toc40716587"/>
+      <w:bookmarkStart w:id="52" w:name="_Toc40716587"/>
       <w:proofErr w:type="spellStart"/>
       <w:r>
         <w:t>ServiceCanonicalName</w:t>
@@ -11655,7 +12156,7 @@
       <w:r>
         <w:t>Request Message Mapping</w:t>
       </w:r>
-      <w:bookmarkEnd w:id="53"/>
+      <w:bookmarkEnd w:id="52"/>
       <w:r>
         <w:t xml:space="preserve"> </w:t>
       </w:r>
@@ -12280,9 +12781,9 @@
         </w:rPr>
       </w:pPr>
     </w:p>
+    <w:bookmarkEnd w:id="46"/>
     <w:bookmarkEnd w:id="47"/>
     <w:bookmarkEnd w:id="48"/>
-    <w:bookmarkEnd w:id="49"/>
     <w:p>
       <w:pPr>
         <w:pStyle w:val="Heading1"/>
@@ -12313,7 +12814,7 @@
         </w:rPr>
         <w:fldChar w:fldCharType="separate"/>
       </w:r>
-      <w:bookmarkStart w:id="54" w:name="_Toc40716588"/>
+      <w:bookmarkStart w:id="53" w:name="_Toc40716588"/>
       <w:proofErr w:type="spellStart"/>
       <w:r>
         <w:rPr>
@@ -12346,7 +12847,7 @@
         </w:rPr>
         <w:t>Flow Details</w:t>
       </w:r>
-      <w:bookmarkEnd w:id="54"/>
+      <w:bookmarkEnd w:id="53"/>
     </w:p>
     <w:tbl>
       <w:tblPr>
@@ -12418,8 +12919,8 @@
               <w:pStyle w:val="TBLBDYLeft"/>
               <w:jc w:val="center"/>
             </w:pPr>
-            <w:bookmarkStart w:id="55" w:name="ResponseFlow"/>
-            <w:bookmarkEnd w:id="55"/>
+            <w:bookmarkStart w:id="54" w:name="ResponseFlow"/>
+            <w:bookmarkEnd w:id="54"/>
           </w:p>
         </w:tc>
       </w:tr>
@@ -12628,10 +13129,49 @@
             <w:r>
               <w:rPr>
                 <w:rFonts w:asciiTheme="minorHAnsi" w:hAnsiTheme="minorHAnsi" w:cstheme="minorHAnsi"/>
-                <w:sz w:val="16"/>
-                <w:szCs w:val="16"/>
-              </w:rPr>
-              <w:t>??</w:t>
+                <w:bCs/>
+                <w:sz w:val="16"/>
+                <w:szCs w:val="16"/>
+              </w:rPr>
+              <w:fldChar w:fldCharType="begin"/>
+            </w:r>
+            <w:r>
+              <w:rPr>
+                <w:rFonts w:asciiTheme="minorHAnsi" w:hAnsiTheme="minorHAnsi" w:cstheme="minorHAnsi"/>
+                <w:bCs/>
+                <w:sz w:val="16"/>
+                <w:szCs w:val="16"/>
+              </w:rPr>
+              <w:instrText xml:space="preserve"> DOCPROPERTY  "Backend Name"  \* MERGEFORMAT </w:instrText>
+            </w:r>
+            <w:r>
+              <w:rPr>
+                <w:rFonts w:asciiTheme="minorHAnsi" w:hAnsiTheme="minorHAnsi" w:cstheme="minorHAnsi"/>
+                <w:bCs/>
+                <w:sz w:val="16"/>
+                <w:szCs w:val="16"/>
+              </w:rPr>
+              <w:fldChar w:fldCharType="separate"/>
+            </w:r>
+            <w:proofErr w:type="spellStart"/>
+            <w:r>
+              <w:rPr>
+                <w:rFonts w:asciiTheme="minorHAnsi" w:hAnsiTheme="minorHAnsi" w:cstheme="minorHAnsi"/>
+                <w:bCs/>
+                <w:sz w:val="16"/>
+                <w:szCs w:val="16"/>
+              </w:rPr>
+              <w:t>BackendName</w:t>
+            </w:r>
+            <w:proofErr w:type="spellEnd"/>
+            <w:r>
+              <w:rPr>
+                <w:rFonts w:asciiTheme="minorHAnsi" w:hAnsiTheme="minorHAnsi" w:cstheme="minorHAnsi"/>
+                <w:bCs/>
+                <w:sz w:val="16"/>
+                <w:szCs w:val="16"/>
+              </w:rPr>
+              <w:fldChar w:fldCharType="end"/>
             </w:r>
           </w:p>
         </w:tc>
@@ -14102,7 +14642,43 @@
                 <w:sz w:val="16"/>
                 <w:szCs w:val="16"/>
               </w:rPr>
-              <w:t>??</w:t>
+              <w:fldChar w:fldCharType="begin"/>
+            </w:r>
+            <w:r>
+              <w:rPr>
+                <w:rFonts w:asciiTheme="minorHAnsi" w:hAnsiTheme="minorHAnsi" w:cstheme="minorHAnsi"/>
+                <w:bCs/>
+                <w:sz w:val="16"/>
+                <w:szCs w:val="16"/>
+              </w:rPr>
+              <w:instrText xml:space="preserve"> DOCPROPERTY  "Backend Name"  \* MERGEFORMAT </w:instrText>
+            </w:r>
+            <w:r>
+              <w:rPr>
+                <w:rFonts w:asciiTheme="minorHAnsi" w:hAnsiTheme="minorHAnsi" w:cstheme="minorHAnsi"/>
+                <w:bCs/>
+                <w:sz w:val="16"/>
+                <w:szCs w:val="16"/>
+              </w:rPr>
+              <w:fldChar w:fldCharType="separate"/>
+            </w:r>
+            <w:r>
+              <w:rPr>
+                <w:rFonts w:asciiTheme="minorHAnsi" w:hAnsiTheme="minorHAnsi" w:cstheme="minorHAnsi"/>
+                <w:bCs/>
+                <w:sz w:val="16"/>
+                <w:szCs w:val="16"/>
+              </w:rPr>
+              <w:t>BackendName</w:t>
+            </w:r>
+            <w:r>
+              <w:rPr>
+                <w:rFonts w:asciiTheme="minorHAnsi" w:hAnsiTheme="minorHAnsi" w:cstheme="minorHAnsi"/>
+                <w:bCs/>
+                <w:sz w:val="16"/>
+                <w:szCs w:val="16"/>
+              </w:rPr>
+              <w:fldChar w:fldCharType="end"/>
             </w:r>
             <w:r>
               <w:rPr>
@@ -15347,15 +15923,6 @@
                       <w:szCs w:val="20"/>
                     </w:rPr>
                   </w:pPr>
-                  <w:r>
-                    <w:rPr>
-                      <w:rFonts w:ascii="Courier New" w:hAnsi="Courier New" w:cs="Courier New"/>
-                      <w:bCs/>
-                      <w:sz w:val="20"/>
-                      <w:szCs w:val="20"/>
-                    </w:rPr>
-                    <w:t>I</w:t>
-                  </w:r>
                   <w:r>
                     <w:rPr>
                       <w:rFonts w:ascii="Courier New" w:hAnsi="Courier New" w:cs="Courier New"/>
@@ -15519,6 +16086,199 @@
                       <w:rFonts w:ascii="Courier New" w:hAnsi="Courier New" w:cs="Courier New"/>
                       <w:szCs w:val="16"/>
                     </w:rPr>
+                    <w:t>//*</w:t>
+                  </w:r>
+                  <w:r>
+                    <w:rPr>
+                      <w:rFonts w:ascii="Courier New" w:hAnsi="Courier New" w:cs="Courier New"/>
+                      <w:szCs w:val="16"/>
+                    </w:rPr>
+                    <w:t>Body/</w:t>
+                  </w:r>
+                  <w:proofErr w:type="spellStart"/>
+                  <w:r>
+                    <w:rPr>
+                      <w:rFonts w:ascii="Courier New" w:hAnsi="Courier New" w:cs="Courier New"/>
+                      <w:szCs w:val="16"/>
+                    </w:rPr>
+                    <w:t>StatusCode</w:t>
+                  </w:r>
+                  <w:proofErr w:type="spellEnd"/>
+                </w:p>
+              </w:tc>
+            </w:tr>
+            <w:tr>
+              <w:trPr>
+                <w:trHeight w:val="345"/>
+              </w:trPr>
+              <w:tc>
+                <w:tcPr>
+                  <w:tcW w:w="1495" w:type="dxa"/>
+                  <w:vAlign w:val="center"/>
+                </w:tcPr>
+                <w:p>
+                  <w:pPr>
+                    <w:pStyle w:val="TBLBDYLeft"/>
+                    <w:rPr>
+                      <w:rFonts w:ascii="Courier New" w:hAnsi="Courier New" w:cs="Courier New"/>
+                      <w:szCs w:val="16"/>
+                    </w:rPr>
+                  </w:pPr>
+                  <w:proofErr w:type="spellStart"/>
+                  <w:r>
+                    <w:rPr>
+                      <w:rFonts w:ascii="Courier New" w:hAnsi="Courier New" w:cs="Courier New"/>
+                      <w:szCs w:val="16"/>
+                    </w:rPr>
+                    <w:t>BEErrorMsgXPath</w:t>
+                  </w:r>
+                  <w:proofErr w:type="spellEnd"/>
+                </w:p>
+              </w:tc>
+              <w:tc>
+                <w:tcPr>
+                  <w:tcW w:w="1170" w:type="dxa"/>
+                  <w:shd w:val="clear" w:color="auto" w:fill="FFFFFF" w:themeFill="background1"/>
+                  <w:vAlign w:val="center"/>
+                </w:tcPr>
+                <w:p>
+                  <w:pPr>
+                    <w:pStyle w:val="TBLBDYLeft"/>
+                    <w:rPr>
+                      <w:rFonts w:ascii="Courier New" w:hAnsi="Courier New" w:cs="Courier New"/>
+                      <w:sz w:val="20"/>
+                      <w:szCs w:val="20"/>
+                    </w:rPr>
+                  </w:pPr>
+                  <w:r>
+                    <w:rPr>
+                      <w:rFonts w:ascii="Courier New" w:hAnsi="Courier New" w:cs="Courier New"/>
+                      <w:sz w:val="20"/>
+                      <w:szCs w:val="20"/>
+                    </w:rPr>
+                    <w:t>-</w:t>
+                  </w:r>
+                </w:p>
+              </w:tc>
+              <w:tc>
+                <w:tcPr>
+                  <w:tcW w:w="3150" w:type="dxa"/>
+                  <w:shd w:val="clear" w:color="auto" w:fill="FFFFFF" w:themeFill="background1"/>
+                  <w:vAlign w:val="center"/>
+                </w:tcPr>
+                <w:p>
+                  <w:pPr>
+                    <w:pStyle w:val="TBLBDYLeft"/>
+                    <w:rPr>
+                      <w:rFonts w:ascii="Courier New" w:hAnsi="Courier New" w:cs="Courier New"/>
+                      <w:szCs w:val="16"/>
+                    </w:rPr>
+                  </w:pPr>
+                  <w:r>
+                    <w:rPr>
+                      <w:rFonts w:ascii="Courier New" w:hAnsi="Courier New" w:cs="Courier New"/>
+                      <w:szCs w:val="16"/>
+                    </w:rPr>
+                    <w:t>/</w:t>
+                  </w:r>
+                  <w:r>
+                    <w:rPr>
+                      <w:rFonts w:ascii="Courier New" w:hAnsi="Courier New" w:cs="Courier New"/>
+                      <w:szCs w:val="16"/>
+                    </w:rPr>
+                    <w:t>/*</w:t>
+                  </w:r>
+                  <w:r>
+                    <w:rPr>
+                      <w:rFonts w:ascii="Courier New" w:hAnsi="Courier New" w:cs="Courier New"/>
+                      <w:szCs w:val="16"/>
+                    </w:rPr>
+                    <w:t>Body/</w:t>
+                  </w:r>
+                  <w:proofErr w:type="spellStart"/>
+                  <w:r>
+                    <w:rPr>
+                      <w:rFonts w:ascii="Courier New" w:hAnsi="Courier New" w:cs="Courier New"/>
+                      <w:szCs w:val="16"/>
+                    </w:rPr>
+                    <w:t>StatusDetails</w:t>
+                  </w:r>
+                  <w:proofErr w:type="spellEnd"/>
+                </w:p>
+              </w:tc>
+            </w:tr>
+            <w:tr>
+              <w:trPr>
+                <w:trHeight w:val="345"/>
+              </w:trPr>
+              <w:tc>
+                <w:tcPr>
+                  <w:tcW w:w="1495" w:type="dxa"/>
+                  <w:vAlign w:val="center"/>
+                </w:tcPr>
+                <w:p>
+                  <w:pPr>
+                    <w:pStyle w:val="TBLBDYLeft"/>
+                    <w:rPr>
+                      <w:rFonts w:ascii="Courier New" w:hAnsi="Courier New" w:cs="Courier New"/>
+                      <w:szCs w:val="16"/>
+                    </w:rPr>
+                  </w:pPr>
+                  <w:proofErr w:type="spellStart"/>
+                  <w:r>
+                    <w:rPr>
+                      <w:rFonts w:ascii="Courier New" w:hAnsi="Courier New" w:cs="Courier New"/>
+                      <w:szCs w:val="16"/>
+                    </w:rPr>
+                    <w:t>StatusCode</w:t>
+                  </w:r>
+                  <w:proofErr w:type="spellEnd"/>
+                </w:p>
+              </w:tc>
+              <w:tc>
+                <w:tcPr>
+                  <w:tcW w:w="1170" w:type="dxa"/>
+                  <w:shd w:val="clear" w:color="auto" w:fill="FFFFFF" w:themeFill="background1"/>
+                  <w:vAlign w:val="center"/>
+                </w:tcPr>
+                <w:p>
+                  <w:pPr>
+                    <w:pStyle w:val="TBLBDYLeft"/>
+                    <w:rPr>
+                      <w:rFonts w:ascii="Courier New" w:hAnsi="Courier New" w:cs="Courier New"/>
+                      <w:sz w:val="20"/>
+                      <w:szCs w:val="20"/>
+                    </w:rPr>
+                  </w:pPr>
+                  <w:r>
+                    <w:rPr>
+                      <w:rFonts w:ascii="Courier New" w:hAnsi="Courier New" w:cs="Courier New"/>
+                      <w:sz w:val="20"/>
+                      <w:szCs w:val="20"/>
+                    </w:rPr>
+                    <w:t>-</w:t>
+                  </w:r>
+                </w:p>
+              </w:tc>
+              <w:tc>
+                <w:tcPr>
+                  <w:tcW w:w="3150" w:type="dxa"/>
+                  <w:shd w:val="clear" w:color="auto" w:fill="FFFFFF" w:themeFill="background1"/>
+                  <w:vAlign w:val="center"/>
+                </w:tcPr>
+                <w:p>
+                  <w:pPr>
+                    <w:pStyle w:val="TBLBDYLeft"/>
+                    <w:rPr>
+                      <w:rFonts w:ascii="Courier New" w:hAnsi="Courier New" w:cs="Courier New"/>
+                      <w:szCs w:val="16"/>
+                    </w:rPr>
+                  </w:pPr>
+                  <w:r>
+                    <w:rPr>
+                      <w:rFonts w:ascii="Courier New" w:hAnsi="Courier New" w:cs="Courier New"/>
+                      <w:szCs w:val="16"/>
+                    </w:rPr>
                     <w:t>/</w:t>
                   </w:r>
                   <w:r>
@@ -15581,7 +16341,7 @@
             </w:tr>
             <w:tr>
               <w:trPr>
-                <w:trHeight w:val="345"/>
+                <w:trHeight w:val="70"/>
               </w:trPr>
               <w:tc>
                 <w:tcPr>
@@ -15602,7 +16362,7 @@
                       <w:rFonts w:ascii="Courier New" w:hAnsi="Courier New" w:cs="Courier New"/>
                       <w:szCs w:val="16"/>
                     </w:rPr>
-                    <w:t>BEErrorMsgXPath</w:t>
+                    <w:t>StatusDesc</w:t>
                   </w:r>
                   <w:proofErr w:type="spellEnd"/>
                 </w:p>
@@ -15697,199 +16457,6 @@
                 </w:p>
               </w:tc>
             </w:tr>
-            <w:tr>
-              <w:trPr>
-                <w:trHeight w:val="345"/>
-              </w:trPr>
-              <w:tc>
-                <w:tcPr>
-                  <w:tcW w:w="1495" w:type="dxa"/>
-                  <w:vAlign w:val="center"/>
-                </w:tcPr>
-                <w:p>
-                  <w:pPr>
-                    <w:pStyle w:val="TBLBDYLeft"/>
-                    <w:rPr>
-                      <w:rFonts w:ascii="Courier New" w:hAnsi="Courier New" w:cs="Courier New"/>
-                      <w:szCs w:val="16"/>
-                    </w:rPr>
-                  </w:pPr>
-                  <w:proofErr w:type="spellStart"/>
-                  <w:r>
-                    <w:rPr>
-                      <w:rFonts w:ascii="Courier New" w:hAnsi="Courier New" w:cs="Courier New"/>
-                      <w:szCs w:val="16"/>
-                    </w:rPr>
-                    <w:t>StatusCode</w:t>
-                  </w:r>
-                  <w:proofErr w:type="spellEnd"/>
-                </w:p>
-              </w:tc>
-              <w:tc>
-                <w:tcPr>
-                  <w:tcW w:w="1170" w:type="dxa"/>
-                  <w:shd w:val="clear" w:color="auto" w:fill="FFFFFF" w:themeFill="background1"/>
-                  <w:vAlign w:val="center"/>
-                </w:tcPr>
-                <w:p>
-                  <w:pPr>
-                    <w:pStyle w:val="TBLBDYLeft"/>
-                    <w:rPr>
-                      <w:rFonts w:ascii="Courier New" w:hAnsi="Courier New" w:cs="Courier New"/>
-                      <w:sz w:val="20"/>
-                      <w:szCs w:val="20"/>
-                    </w:rPr>
-                  </w:pPr>
-                  <w:r>
-                    <w:rPr>
-                      <w:rFonts w:ascii="Courier New" w:hAnsi="Courier New" w:cs="Courier New"/>
-                      <w:sz w:val="20"/>
-                      <w:szCs w:val="20"/>
-                    </w:rPr>
-                    <w:t>-</w:t>
-                  </w:r>
-                </w:p>
-              </w:tc>
-              <w:tc>
-                <w:tcPr>
-                  <w:tcW w:w="3150" w:type="dxa"/>
-                  <w:shd w:val="clear" w:color="auto" w:fill="FFFFFF" w:themeFill="background1"/>
-                  <w:vAlign w:val="center"/>
-                </w:tcPr>
-                <w:p>
-                  <w:pPr>
-                    <w:pStyle w:val="TBLBDYLeft"/>
-                    <w:rPr>
-                      <w:rFonts w:ascii="Courier New" w:hAnsi="Courier New" w:cs="Courier New"/>
-                      <w:szCs w:val="16"/>
-                    </w:rPr>
-                  </w:pPr>
-                  <w:r>
-                    <w:rPr>
-                      <w:rFonts w:ascii="Courier New" w:hAnsi="Courier New" w:cs="Courier New"/>
-                      <w:szCs w:val="16"/>
-                    </w:rPr>
-                    <w:t>//*</w:t>
-                  </w:r>
-                  <w:r>
-                    <w:rPr>
-                      <w:rFonts w:ascii="Courier New" w:hAnsi="Courier New" w:cs="Courier New"/>
-                      <w:szCs w:val="16"/>
-                    </w:rPr>
-                    <w:t>Body/</w:t>
-                  </w:r>
-                  <w:proofErr w:type="spellStart"/>
-                  <w:r>
-                    <w:rPr>
-                      <w:rFonts w:ascii="Courier New" w:hAnsi="Courier New" w:cs="Courier New"/>
-                      <w:szCs w:val="16"/>
-                    </w:rPr>
-                    <w:t>StatusCode</w:t>
-                  </w:r>
-                  <w:proofErr w:type="spellEnd"/>
-                </w:p>
-              </w:tc>
-            </w:tr>
-            <w:tr>
-              <w:trPr>
-                <w:trHeight w:val="70"/>
-              </w:trPr>
-              <w:tc>
-                <w:tcPr>
-                  <w:tcW w:w="1495" w:type="dxa"/>
-                  <w:vAlign w:val="center"/>
-                </w:tcPr>
-                <w:p>
-                  <w:pPr>
-                    <w:pStyle w:val="TBLBDYLeft"/>
-                    <w:rPr>
-                      <w:rFonts w:ascii="Courier New" w:hAnsi="Courier New" w:cs="Courier New"/>
-                      <w:szCs w:val="16"/>
-                    </w:rPr>
-                  </w:pPr>
-                  <w:proofErr w:type="spellStart"/>
-                  <w:r>
-                    <w:rPr>
-                      <w:rFonts w:ascii="Courier New" w:hAnsi="Courier New" w:cs="Courier New"/>
-                      <w:szCs w:val="16"/>
-                    </w:rPr>
-                    <w:t>StatusDesc</w:t>
-                  </w:r>
-                  <w:proofErr w:type="spellEnd"/>
-                </w:p>
-              </w:tc>
-              <w:tc>
-                <w:tcPr>
-                  <w:tcW w:w="1170" w:type="dxa"/>
-                  <w:shd w:val="clear" w:color="auto" w:fill="FFFFFF" w:themeFill="background1"/>
-                  <w:vAlign w:val="center"/>
-                </w:tcPr>
-                <w:p>
-                  <w:pPr>
-                    <w:pStyle w:val="TBLBDYLeft"/>
-                    <w:rPr>
-                      <w:rFonts w:ascii="Courier New" w:hAnsi="Courier New" w:cs="Courier New"/>
-                      <w:sz w:val="20"/>
-                      <w:szCs w:val="20"/>
-                    </w:rPr>
-                  </w:pPr>
-                  <w:r>
-                    <w:rPr>
-                      <w:rFonts w:ascii="Courier New" w:hAnsi="Courier New" w:cs="Courier New"/>
-                      <w:sz w:val="20"/>
-                      <w:szCs w:val="20"/>
-                    </w:rPr>
-                    <w:t>-</w:t>
-                  </w:r>
-                </w:p>
-              </w:tc>
-              <w:tc>
-                <w:tcPr>
-                  <w:tcW w:w="3150" w:type="dxa"/>
-                  <w:shd w:val="clear" w:color="auto" w:fill="FFFFFF" w:themeFill="background1"/>
-                  <w:vAlign w:val="center"/>
-                </w:tcPr>
-                <w:p>
-                  <w:pPr>
-                    <w:pStyle w:val="TBLBDYLeft"/>
-                    <w:rPr>
-                      <w:rFonts w:ascii="Courier New" w:hAnsi="Courier New" w:cs="Courier New"/>
-                      <w:szCs w:val="16"/>
-                    </w:rPr>
-                  </w:pPr>
-                  <w:r>
-                    <w:rPr>
-                      <w:rFonts w:ascii="Courier New" w:hAnsi="Courier New" w:cs="Courier New"/>
-                      <w:szCs w:val="16"/>
-                    </w:rPr>
-                    <w:t>/</w:t>
-                  </w:r>
-                  <w:r>
-                    <w:rPr>
-                      <w:rFonts w:ascii="Courier New" w:hAnsi="Courier New" w:cs="Courier New"/>
-                      <w:szCs w:val="16"/>
-                    </w:rPr>
-                    <w:t>/*</w:t>
-                  </w:r>
-                  <w:r>
-                    <w:rPr>
-                      <w:rFonts w:ascii="Courier New" w:hAnsi="Courier New" w:cs="Courier New"/>
-                      <w:szCs w:val="16"/>
-                    </w:rPr>
-                    <w:t>Body/</w:t>
-                  </w:r>
-                  <w:proofErr w:type="spellStart"/>
-                  <w:r>
-                    <w:rPr>
-                      <w:rFonts w:ascii="Courier New" w:hAnsi="Courier New" w:cs="Courier New"/>
-                      <w:szCs w:val="16"/>
-                    </w:rPr>
-                    <w:t>StatusDetails</w:t>
-                  </w:r>
-                  <w:proofErr w:type="spellEnd"/>
-                </w:p>
-              </w:tc>
-            </w:tr>
           </w:tbl>
           <w:p>
             <w:pPr>
@@ -15927,7 +16494,7 @@
       <w:r>
         <w:fldChar w:fldCharType="separate"/>
       </w:r>
-      <w:bookmarkStart w:id="56" w:name="_Toc40716589"/>
+      <w:bookmarkStart w:id="55" w:name="_Toc40716589"/>
       <w:proofErr w:type="spellStart"/>
       <w:r>
         <w:t>ServiceCanonicalName</w:t>
@@ -15945,7 +16512,7 @@
       <w:r>
         <w:t xml:space="preserve"> Message Mapping</w:t>
       </w:r>
-      <w:bookmarkEnd w:id="56"/>
+      <w:bookmarkEnd w:id="55"/>
       <w:r>
         <w:t xml:space="preserve"> </w:t>
       </w:r>
@@ -16224,10 +16791,10 @@
       </w:tr>
     </w:tbl>
     <w:p/>
-    <w:bookmarkStart w:id="57" w:name="_Toc520978677"/>
-    <w:bookmarkStart w:id="58" w:name="_Toc520389980"/>
-    <w:bookmarkStart w:id="59" w:name="_Toc520380727"/>
-    <w:bookmarkStart w:id="60" w:name="_Toc526679514"/>
+    <w:bookmarkStart w:id="56" w:name="_Toc520978677"/>
+    <w:bookmarkStart w:id="57" w:name="_Toc520389980"/>
+    <w:bookmarkStart w:id="58" w:name="_Toc520380727"/>
+    <w:bookmarkStart w:id="59" w:name="_Toc526679514"/>
     <w:p>
       <w:pPr>
         <w:pStyle w:val="Heading2"/>
@@ -16241,7 +16808,7 @@
       <w:r>
         <w:fldChar w:fldCharType="separate"/>
       </w:r>
-      <w:bookmarkStart w:id="61" w:name="_Toc40716590"/>
+      <w:bookmarkStart w:id="60" w:name="_Toc40716590"/>
       <w:proofErr w:type="spellStart"/>
       <w:r>
         <w:t>ServiceCanonicalName</w:t>
@@ -16259,7 +16826,7 @@
       <w:r>
         <w:t>Error</w:t>
       </w:r>
-      <w:bookmarkEnd w:id="61"/>
+      <w:bookmarkEnd w:id="60"/>
     </w:p>
     <w:tbl>
       <w:tblPr>
@@ -16535,13 +17102,13 @@
       <w:pPr>
         <w:pStyle w:val="Heading2"/>
       </w:pPr>
-      <w:bookmarkStart w:id="62" w:name="_Toc28083319"/>
-      <w:bookmarkStart w:id="63" w:name="_Toc40716591"/>
+      <w:bookmarkStart w:id="61" w:name="_Toc28083319"/>
+      <w:bookmarkStart w:id="62" w:name="_Toc40716591"/>
       <w:r>
         <w:t>Return Code Mapping List</w:t>
       </w:r>
+      <w:bookmarkEnd w:id="61"/>
       <w:bookmarkEnd w:id="62"/>
-      <w:bookmarkEnd w:id="63"/>
     </w:p>
     <w:tbl>
       <w:tblPr>
@@ -16559,10 +17126,9 @@
         <w:tblLook w:val="01E0" w:firstRow="1" w:lastRow="1" w:firstColumn="1" w:lastColumn="1" w:noHBand="0" w:noVBand="0"/>
       </w:tblPr>
       <w:tblGrid>
+        <w:gridCol w:w="2245"/>
+        <w:gridCol w:w="2344"/>
         <w:gridCol w:w="2294"/>
-        <w:gridCol w:w="2295"/>
-        <w:gridCol w:w="223"/>
-        <w:gridCol w:w="2071"/>
         <w:gridCol w:w="2295"/>
       </w:tblGrid>
       <w:tr>
@@ -16571,7 +17137,7 @@
         </w:trPr>
         <w:tc>
           <w:tcPr>
-            <w:tcW w:w="2294" w:type="dxa"/>
+            <w:tcW w:w="2245" w:type="dxa"/>
             <w:tcBorders>
               <w:top w:val="single" w:sz="4" w:space="0" w:color="auto"/>
               <w:left w:val="single" w:sz="4" w:space="0" w:color="auto"/>
@@ -16612,7 +17178,7 @@
         </w:tc>
         <w:tc>
           <w:tcPr>
-            <w:tcW w:w="2295" w:type="dxa"/>
+            <w:tcW w:w="2344" w:type="dxa"/>
             <w:tcBorders>
               <w:top w:val="single" w:sz="4" w:space="0" w:color="auto"/>
               <w:left w:val="single" w:sz="4" w:space="0" w:color="auto"/>
@@ -16663,7 +17229,6 @@
         <w:tc>
           <w:tcPr>
             <w:tcW w:w="2294" w:type="dxa"/>
-            <w:gridSpan w:val="2"/>
             <w:tcBorders>
               <w:top w:val="single" w:sz="4" w:space="0" w:color="auto"/>
               <w:left w:val="single" w:sz="4" w:space="0" w:color="auto"/>
@@ -16768,7 +17333,7 @@
         </w:trPr>
         <w:tc>
           <w:tcPr>
-            <w:tcW w:w="2294" w:type="dxa"/>
+            <w:tcW w:w="2245" w:type="dxa"/>
             <w:tcBorders>
               <w:top w:val="single" w:sz="4" w:space="0" w:color="auto"/>
               <w:left w:val="single" w:sz="4" w:space="0" w:color="auto"/>
@@ -16791,7 +17356,7 @@
         </w:tc>
         <w:tc>
           <w:tcPr>
-            <w:tcW w:w="2295" w:type="dxa"/>
+            <w:tcW w:w="2344" w:type="dxa"/>
             <w:tcBorders>
               <w:top w:val="single" w:sz="4" w:space="0" w:color="auto"/>
               <w:left w:val="single" w:sz="4" w:space="0" w:color="auto"/>
@@ -16814,7 +17379,6 @@
         <w:tc>
           <w:tcPr>
             <w:tcW w:w="2294" w:type="dxa"/>
-            <w:gridSpan w:val="2"/>
             <w:tcBorders>
               <w:top w:val="single" w:sz="4" w:space="0" w:color="auto"/>
               <w:left w:val="single" w:sz="4" w:space="0" w:color="auto"/>
@@ -16865,8 +17429,7 @@
         </w:trPr>
         <w:tc>
           <w:tcPr>
-            <w:tcW w:w="4812" w:type="dxa"/>
-            <w:gridSpan w:val="3"/>
+            <w:tcW w:w="2245" w:type="dxa"/>
             <w:tcBorders>
               <w:top w:val="single" w:sz="4" w:space="0" w:color="auto"/>
               <w:left w:val="single" w:sz="4" w:space="0" w:color="auto"/>
@@ -16911,8 +17474,8 @@
         </w:tc>
         <w:tc>
           <w:tcPr>
-            <w:tcW w:w="4366" w:type="dxa"/>
-            <w:gridSpan w:val="2"/>
+            <w:tcW w:w="6933" w:type="dxa"/>
+            <w:gridSpan w:val="3"/>
             <w:tcBorders>
               <w:top w:val="single" w:sz="4" w:space="0" w:color="auto"/>
               <w:left w:val="single" w:sz="4" w:space="0" w:color="auto"/>
@@ -16949,24 +17512,24 @@
           <w:rFonts w:cstheme="minorHAnsi"/>
         </w:rPr>
       </w:pPr>
-      <w:bookmarkStart w:id="64" w:name="_Toc40716592"/>
+      <w:bookmarkStart w:id="63" w:name="_Toc40716592"/>
       <w:r>
         <w:rPr>
           <w:rFonts w:cstheme="minorHAnsi"/>
         </w:rPr>
         <w:t xml:space="preserve">Service </w:t>
       </w:r>
+      <w:bookmarkEnd w:id="56"/>
       <w:bookmarkEnd w:id="57"/>
       <w:bookmarkEnd w:id="58"/>
-      <w:bookmarkEnd w:id="59"/>
       <w:r>
         <w:rPr>
           <w:rFonts w:cstheme="minorHAnsi"/>
         </w:rPr>
         <w:t>Properties</w:t>
       </w:r>
-      <w:bookmarkEnd w:id="60"/>
-      <w:bookmarkEnd w:id="64"/>
+      <w:bookmarkEnd w:id="59"/>
+      <w:bookmarkEnd w:id="63"/>
     </w:p>
     <w:tbl>
       <w:tblPr>
@@ -20494,10 +21057,58 @@
                   <w:r>
                     <w:rPr>
                       <w:rFonts w:asciiTheme="minorHAnsi" w:hAnsiTheme="minorHAnsi" w:cstheme="minorHAnsi"/>
+                      <w:bCs/>
                       <w:sz w:val="16"/>
                       <w:szCs w:val="16"/>
                     </w:rPr>
-                    <w:t>ESB</w:t>
+                    <w:fldChar w:fldCharType="begin"/>
+                  </w:r>
+                  <w:r>
+                    <w:rPr>
+                      <w:rFonts w:asciiTheme="minorHAnsi" w:hAnsiTheme="minorHAnsi" w:cstheme="minorHAnsi"/>
+                      <w:bCs/>
+                      <w:sz w:val="16"/>
+                      <w:szCs w:val="16"/>
+                    </w:rPr>
+                    <w:instrText xml:space="preserve"> DOCPROPERTY  "Backend Name"  \* MERGEFORMAT </w:instrText>
+                  </w:r>
+                  <w:r>
+                    <w:rPr>
+                      <w:rFonts w:asciiTheme="minorHAnsi" w:hAnsiTheme="minorHAnsi" w:cstheme="minorHAnsi"/>
+                      <w:bCs/>
+                      <w:sz w:val="16"/>
+                      <w:szCs w:val="16"/>
+                    </w:rPr>
+                    <w:fldChar w:fldCharType="separate"/>
+                  </w:r>
+                  <w:r>
+                    <w:rPr>
+                      <w:rFonts w:asciiTheme="minorHAnsi" w:hAnsiTheme="minorHAnsi" w:cstheme="minorHAnsi"/>
+                      <w:bCs/>
+                      <w:sz w:val="16"/>
+                      <w:szCs w:val="16"/>
+                    </w:rPr>
+                    <w:t>Backen</w:t>
+                  </w:r>
+                  <w:bookmarkStart w:id="64" w:name="_GoBack"/>
+                  <w:bookmarkEnd w:id="64"/>
+                  <w:r>
+                    <w:rPr>
+                      <w:rFonts w:asciiTheme="minorHAnsi" w:hAnsiTheme="minorHAnsi" w:cstheme="minorHAnsi"/>
+                      <w:bCs/>
+                      <w:sz w:val="16"/>
+                      <w:szCs w:val="16"/>
+                    </w:rPr>
+                    <w:t>dName</w:t>
+                  </w:r>
+                  <w:r>
+                    <w:rPr>
+                      <w:rFonts w:asciiTheme="minorHAnsi" w:hAnsiTheme="minorHAnsi" w:cstheme="minorHAnsi"/>
+                      <w:bCs/>
+                      <w:sz w:val="16"/>
+                      <w:szCs w:val="16"/>
+                    </w:rPr>
+                    <w:fldChar w:fldCharType="end"/>
                   </w:r>
                 </w:p>
               </w:tc>
@@ -21436,10 +22047,10 @@
                 <v:path o:extrusionok="f" gradientshapeok="t" o:connecttype="rect"/>
                 <o:lock v:ext="edit" aspectratio="t"/>
               </v:shapetype>
-              <v:shape id="_x0000_i1025" type="#_x0000_t75" style="width:90pt;height:30pt" o:ole="">
+              <v:shape id="_x0000_i1025" type="#_x0000_t75" style="width:89.55pt;height:30.05pt" o:ole="">
                 <v:imagedata r:id="rId2" o:title=""/>
               </v:shape>
-              <o:OLEObject Type="Embed" ProgID="PBrush" ShapeID="_x0000_i1025" DrawAspect="Content" ObjectID="_1651330891" r:id="rId3"/>
+              <o:OLEObject Type="Embed" ProgID="PBrush" ShapeID="_x0000_i1025" DrawAspect="Content" ObjectID="_1652179107" r:id="rId3"/>
             </w:object>
           </w:r>
         </w:p>
@@ -21488,10 +22099,10 @@
           <v:path o:extrusionok="f" gradientshapeok="t" o:connecttype="rect"/>
           <o:lock v:ext="edit" aspectratio="t"/>
         </v:shapetype>
-        <v:shape id="_x0000_i1026" type="#_x0000_t75" style="width:39.75pt;height:39.75pt" o:ole="">
+        <v:shape id="_x0000_i1026" type="#_x0000_t75" style="width:40.05pt;height:39.45pt" o:ole="">
           <v:imagedata r:id="rId1" o:title=""/>
         </v:shape>
-        <o:OLEObject Type="Embed" ProgID="PBrush" ShapeID="_x0000_i1026" DrawAspect="Content" ObjectID="_1651330892" r:id="rId2"/>
+        <o:OLEObject Type="Embed" ProgID="PBrush" ShapeID="_x0000_i1026" DrawAspect="Content" ObjectID="_1652179108" r:id="rId2"/>
       </w:object>
     </w:r>
   </w:p>
@@ -26552,7 +27163,7 @@
 </file>
 
 <file path=customXml/itemProps1.xml><?xml version="1.0" encoding="utf-8"?>
-<ds:datastoreItem xmlns:ds="http://schemas.openxmlformats.org/officeDocument/2006/customXml" ds:itemID="{C0A3AD25-61F6-4697-9F09-75E5EFA89F71}">
+<ds:datastoreItem xmlns:ds="http://schemas.openxmlformats.org/officeDocument/2006/customXml" ds:itemID="{3B7105B2-5ACB-4684-985D-FC6C845071D8}">
   <ds:schemaRefs>
     <ds:schemaRef ds:uri="http://schemas.openxmlformats.org/officeDocument/2006/bibliography"/>
   </ds:schemaRefs>

--- a/Templates/Outbound/Template_DTD.docx
+++ b/Templates/Outbound/Template_DTD.docx
@@ -4862,8 +4862,13 @@
       <w:bookmarkEnd w:id="32"/>
     </w:p>
     <w:p>
+      <w:pPr>
+        <w:jc w:val="center"/>
+      </w:pPr>
       <w:bookmarkStart w:id="42" w:name="SequenceDiagram"/>
+      <w:bookmarkStart w:id="43" w:name="_GoBack"/>
       <w:bookmarkEnd w:id="42"/>
+      <w:bookmarkEnd w:id="43"/>
       <w:r>
         <w:br w:type="page"/>
       </w:r>
@@ -4898,7 +4903,7 @@
         </w:rPr>
         <w:fldChar w:fldCharType="separate"/>
       </w:r>
-      <w:bookmarkStart w:id="43" w:name="_Toc40716585"/>
+      <w:bookmarkStart w:id="44" w:name="_Toc40716585"/>
       <w:r>
         <w:rPr>
           <w:rFonts w:cstheme="minorHAnsi"/>
@@ -4923,7 +4928,7 @@
         </w:rPr>
         <w:t>Service Components</w:t>
       </w:r>
-      <w:bookmarkEnd w:id="43"/>
+      <w:bookmarkEnd w:id="44"/>
     </w:p>
     <w:tbl>
       <w:tblPr>
@@ -6202,7 +6207,7 @@
         </w:rPr>
         <w:fldChar w:fldCharType="separate"/>
       </w:r>
-      <w:bookmarkStart w:id="44" w:name="_Toc40716586"/>
+      <w:bookmarkStart w:id="45" w:name="_Toc40716586"/>
       <w:proofErr w:type="spellStart"/>
       <w:r>
         <w:rPr>
@@ -6242,7 +6247,7 @@
       <w:bookmarkEnd w:id="39"/>
       <w:bookmarkEnd w:id="40"/>
       <w:bookmarkEnd w:id="41"/>
-      <w:bookmarkEnd w:id="44"/>
+      <w:bookmarkEnd w:id="45"/>
     </w:p>
     <w:tbl>
       <w:tblPr>
@@ -6314,8 +6319,8 @@
               <w:pStyle w:val="TBLBDYLeft"/>
               <w:jc w:val="center"/>
             </w:pPr>
-            <w:bookmarkStart w:id="45" w:name="RequestFlow"/>
-            <w:bookmarkEnd w:id="45"/>
+            <w:bookmarkStart w:id="46" w:name="RequestFlow"/>
+            <w:bookmarkEnd w:id="46"/>
           </w:p>
         </w:tc>
       </w:tr>
@@ -6397,9 +6402,9 @@
                 <w:color w:val="404040" w:themeColor="text1" w:themeTint="BF"/>
               </w:rPr>
             </w:pPr>
-            <w:bookmarkStart w:id="46" w:name="_Toc458290064"/>
-            <w:bookmarkStart w:id="47" w:name="_Toc458337974"/>
-            <w:bookmarkStart w:id="48" w:name="_Toc469213433"/>
+            <w:bookmarkStart w:id="47" w:name="_Toc458290064"/>
+            <w:bookmarkStart w:id="48" w:name="_Toc458337974"/>
+            <w:bookmarkStart w:id="49" w:name="_Toc469213433"/>
             <w:r>
               <w:rPr>
                 <w:rFonts w:asciiTheme="minorHAnsi" w:hAnsiTheme="minorHAnsi" w:cstheme="minorHAnsi"/>
@@ -10834,9 +10839,9 @@
               </w:rPr>
               <w:br w:type="page"/>
             </w:r>
-            <w:bookmarkStart w:id="49" w:name="_Toc191273348"/>
-            <w:bookmarkStart w:id="50" w:name="_Toc196671545"/>
-            <w:bookmarkStart w:id="51" w:name="_Toc507061778"/>
+            <w:bookmarkStart w:id="50" w:name="_Toc191273348"/>
+            <w:bookmarkStart w:id="51" w:name="_Toc196671545"/>
+            <w:bookmarkStart w:id="52" w:name="_Toc507061778"/>
             <w:r>
               <w:rPr>
                 <w:rFonts w:asciiTheme="minorHAnsi" w:hAnsiTheme="minorHAnsi" w:cstheme="minorHAnsi"/>
@@ -10847,9 +10852,9 @@
               </w:rPr>
               <w:t>Flow Properties</w:t>
             </w:r>
-            <w:bookmarkEnd w:id="49"/>
             <w:bookmarkEnd w:id="50"/>
             <w:bookmarkEnd w:id="51"/>
+            <w:bookmarkEnd w:id="52"/>
           </w:p>
         </w:tc>
       </w:tr>
@@ -12141,7 +12146,7 @@
       <w:r>
         <w:fldChar w:fldCharType="separate"/>
       </w:r>
-      <w:bookmarkStart w:id="52" w:name="_Toc40716587"/>
+      <w:bookmarkStart w:id="53" w:name="_Toc40716587"/>
       <w:proofErr w:type="spellStart"/>
       <w:r>
         <w:t>ServiceCanonicalName</w:t>
@@ -12156,7 +12161,7 @@
       <w:r>
         <w:t>Request Message Mapping</w:t>
       </w:r>
-      <w:bookmarkEnd w:id="52"/>
+      <w:bookmarkEnd w:id="53"/>
       <w:r>
         <w:t xml:space="preserve"> </w:t>
       </w:r>
@@ -12781,9 +12786,9 @@
         </w:rPr>
       </w:pPr>
     </w:p>
-    <w:bookmarkEnd w:id="46"/>
     <w:bookmarkEnd w:id="47"/>
     <w:bookmarkEnd w:id="48"/>
+    <w:bookmarkEnd w:id="49"/>
     <w:p>
       <w:pPr>
         <w:pStyle w:val="Heading1"/>
@@ -12814,7 +12819,7 @@
         </w:rPr>
         <w:fldChar w:fldCharType="separate"/>
       </w:r>
-      <w:bookmarkStart w:id="53" w:name="_Toc40716588"/>
+      <w:bookmarkStart w:id="54" w:name="_Toc40716588"/>
       <w:proofErr w:type="spellStart"/>
       <w:r>
         <w:rPr>
@@ -12847,7 +12852,7 @@
         </w:rPr>
         <w:t>Flow Details</w:t>
       </w:r>
-      <w:bookmarkEnd w:id="53"/>
+      <w:bookmarkEnd w:id="54"/>
     </w:p>
     <w:tbl>
       <w:tblPr>
@@ -12919,8 +12924,8 @@
               <w:pStyle w:val="TBLBDYLeft"/>
               <w:jc w:val="center"/>
             </w:pPr>
-            <w:bookmarkStart w:id="54" w:name="ResponseFlow"/>
-            <w:bookmarkEnd w:id="54"/>
+            <w:bookmarkStart w:id="55" w:name="ResponseFlow"/>
+            <w:bookmarkEnd w:id="55"/>
           </w:p>
         </w:tc>
       </w:tr>
@@ -16494,7 +16499,7 @@
       <w:r>
         <w:fldChar w:fldCharType="separate"/>
       </w:r>
-      <w:bookmarkStart w:id="55" w:name="_Toc40716589"/>
+      <w:bookmarkStart w:id="56" w:name="_Toc40716589"/>
       <w:proofErr w:type="spellStart"/>
       <w:r>
         <w:t>ServiceCanonicalName</w:t>
@@ -16512,7 +16517,7 @@
       <w:r>
         <w:t xml:space="preserve"> Message Mapping</w:t>
       </w:r>
-      <w:bookmarkEnd w:id="55"/>
+      <w:bookmarkEnd w:id="56"/>
       <w:r>
         <w:t xml:space="preserve"> </w:t>
       </w:r>
@@ -16791,10 +16796,10 @@
       </w:tr>
     </w:tbl>
     <w:p/>
-    <w:bookmarkStart w:id="56" w:name="_Toc520978677"/>
-    <w:bookmarkStart w:id="57" w:name="_Toc520389980"/>
-    <w:bookmarkStart w:id="58" w:name="_Toc520380727"/>
-    <w:bookmarkStart w:id="59" w:name="_Toc526679514"/>
+    <w:bookmarkStart w:id="57" w:name="_Toc520978677"/>
+    <w:bookmarkStart w:id="58" w:name="_Toc520389980"/>
+    <w:bookmarkStart w:id="59" w:name="_Toc520380727"/>
+    <w:bookmarkStart w:id="60" w:name="_Toc526679514"/>
     <w:p>
       <w:pPr>
         <w:pStyle w:val="Heading2"/>
@@ -16808,7 +16813,7 @@
       <w:r>
         <w:fldChar w:fldCharType="separate"/>
       </w:r>
-      <w:bookmarkStart w:id="60" w:name="_Toc40716590"/>
+      <w:bookmarkStart w:id="61" w:name="_Toc40716590"/>
       <w:proofErr w:type="spellStart"/>
       <w:r>
         <w:t>ServiceCanonicalName</w:t>
@@ -16826,7 +16831,7 @@
       <w:r>
         <w:t>Error</w:t>
       </w:r>
-      <w:bookmarkEnd w:id="60"/>
+      <w:bookmarkEnd w:id="61"/>
     </w:p>
     <w:tbl>
       <w:tblPr>
@@ -17102,13 +17107,13 @@
       <w:pPr>
         <w:pStyle w:val="Heading2"/>
       </w:pPr>
-      <w:bookmarkStart w:id="61" w:name="_Toc28083319"/>
-      <w:bookmarkStart w:id="62" w:name="_Toc40716591"/>
+      <w:bookmarkStart w:id="62" w:name="_Toc28083319"/>
+      <w:bookmarkStart w:id="63" w:name="_Toc40716591"/>
       <w:r>
         <w:t>Return Code Mapping List</w:t>
       </w:r>
-      <w:bookmarkEnd w:id="61"/>
       <w:bookmarkEnd w:id="62"/>
+      <w:bookmarkEnd w:id="63"/>
     </w:p>
     <w:tbl>
       <w:tblPr>
@@ -17512,24 +17517,24 @@
           <w:rFonts w:cstheme="minorHAnsi"/>
         </w:rPr>
       </w:pPr>
-      <w:bookmarkStart w:id="63" w:name="_Toc40716592"/>
+      <w:bookmarkStart w:id="64" w:name="_Toc40716592"/>
       <w:r>
         <w:rPr>
           <w:rFonts w:cstheme="minorHAnsi"/>
         </w:rPr>
         <w:t xml:space="preserve">Service </w:t>
       </w:r>
-      <w:bookmarkEnd w:id="56"/>
       <w:bookmarkEnd w:id="57"/>
       <w:bookmarkEnd w:id="58"/>
+      <w:bookmarkEnd w:id="59"/>
       <w:r>
         <w:rPr>
           <w:rFonts w:cstheme="minorHAnsi"/>
         </w:rPr>
         <w:t>Properties</w:t>
       </w:r>
-      <w:bookmarkEnd w:id="59"/>
-      <w:bookmarkEnd w:id="63"/>
+      <w:bookmarkEnd w:id="60"/>
+      <w:bookmarkEnd w:id="64"/>
     </w:p>
     <w:tbl>
       <w:tblPr>
@@ -21081,6 +21086,7 @@
                     </w:rPr>
                     <w:fldChar w:fldCharType="separate"/>
                   </w:r>
+                  <w:proofErr w:type="spellStart"/>
                   <w:r>
                     <w:rPr>
                       <w:rFonts w:asciiTheme="minorHAnsi" w:hAnsiTheme="minorHAnsi" w:cstheme="minorHAnsi"/>
@@ -21088,19 +21094,9 @@
                       <w:sz w:val="16"/>
                       <w:szCs w:val="16"/>
                     </w:rPr>
-                    <w:t>Backen</w:t>
+                    <w:t>BackendName</w:t>
                   </w:r>
-                  <w:bookmarkStart w:id="64" w:name="_GoBack"/>
-                  <w:bookmarkEnd w:id="64"/>
-                  <w:r>
-                    <w:rPr>
-                      <w:rFonts w:asciiTheme="minorHAnsi" w:hAnsiTheme="minorHAnsi" w:cstheme="minorHAnsi"/>
-                      <w:bCs/>
-                      <w:sz w:val="16"/>
-                      <w:szCs w:val="16"/>
-                    </w:rPr>
-                    <w:t>dName</w:t>
-                  </w:r>
+                  <w:proofErr w:type="spellEnd"/>
                   <w:r>
                     <w:rPr>
                       <w:rFonts w:asciiTheme="minorHAnsi" w:hAnsiTheme="minorHAnsi" w:cstheme="minorHAnsi"/>
@@ -21383,7 +21379,7 @@
               <w:sz w:val="16"/>
               <w:szCs w:val="16"/>
             </w:rPr>
-            <w:t>18</w:t>
+            <w:t>7</w:t>
           </w:r>
           <w:r>
             <w:rPr>
@@ -22050,7 +22046,7 @@
               <v:shape id="_x0000_i1025" type="#_x0000_t75" style="width:89.55pt;height:30.05pt" o:ole="">
                 <v:imagedata r:id="rId2" o:title=""/>
               </v:shape>
-              <o:OLEObject Type="Embed" ProgID="PBrush" ShapeID="_x0000_i1025" DrawAspect="Content" ObjectID="_1652179107" r:id="rId3"/>
+              <o:OLEObject Type="Embed" ProgID="PBrush" ShapeID="_x0000_i1025" DrawAspect="Content" ObjectID="_1652192592" r:id="rId3"/>
             </w:object>
           </w:r>
         </w:p>
@@ -22102,7 +22098,7 @@
         <v:shape id="_x0000_i1026" type="#_x0000_t75" style="width:40.05pt;height:39.45pt" o:ole="">
           <v:imagedata r:id="rId1" o:title=""/>
         </v:shape>
-        <o:OLEObject Type="Embed" ProgID="PBrush" ShapeID="_x0000_i1026" DrawAspect="Content" ObjectID="_1652179108" r:id="rId2"/>
+        <o:OLEObject Type="Embed" ProgID="PBrush" ShapeID="_x0000_i1026" DrawAspect="Content" ObjectID="_1652192593" r:id="rId2"/>
       </w:object>
     </w:r>
   </w:p>
@@ -27163,7 +27159,7 @@
 </file>
 
 <file path=customXml/itemProps1.xml><?xml version="1.0" encoding="utf-8"?>
-<ds:datastoreItem xmlns:ds="http://schemas.openxmlformats.org/officeDocument/2006/customXml" ds:itemID="{3B7105B2-5ACB-4684-985D-FC6C845071D8}">
+<ds:datastoreItem xmlns:ds="http://schemas.openxmlformats.org/officeDocument/2006/customXml" ds:itemID="{E1FFBD85-B436-49AC-AA88-19501BD2C253}">
   <ds:schemaRefs>
     <ds:schemaRef ds:uri="http://schemas.openxmlformats.org/officeDocument/2006/bibliography"/>
   </ds:schemaRefs>

--- a/Templates/Outbound/Template_DTD.docx
+++ b/Templates/Outbound/Template_DTD.docx
@@ -21379,7 +21379,7 @@
               <w:sz w:val="16"/>
               <w:szCs w:val="16"/>
             </w:rPr>
-            <w:t>7</w:t>
+            <w:t>18</w:t>
           </w:r>
           <w:r>
             <w:rPr>
@@ -22046,7 +22046,7 @@
               <v:shape id="_x0000_i1025" type="#_x0000_t75" style="width:89.55pt;height:30.05pt" o:ole="">
                 <v:imagedata r:id="rId2" o:title=""/>
               </v:shape>
-              <o:OLEObject Type="Embed" ProgID="PBrush" ShapeID="_x0000_i1025" DrawAspect="Content" ObjectID="_1652192592" r:id="rId3"/>
+              <o:OLEObject Type="Embed" ProgID="PBrush" ShapeID="_x0000_i1025" DrawAspect="Content" ObjectID="_1652192817" r:id="rId3"/>
             </w:object>
           </w:r>
         </w:p>
@@ -22098,7 +22098,7 @@
         <v:shape id="_x0000_i1026" type="#_x0000_t75" style="width:40.05pt;height:39.45pt" o:ole="">
           <v:imagedata r:id="rId1" o:title=""/>
         </v:shape>
-        <o:OLEObject Type="Embed" ProgID="PBrush" ShapeID="_x0000_i1026" DrawAspect="Content" ObjectID="_1652192593" r:id="rId2"/>
+        <o:OLEObject Type="Embed" ProgID="PBrush" ShapeID="_x0000_i1026" DrawAspect="Content" ObjectID="_1652192818" r:id="rId2"/>
       </w:object>
     </w:r>
   </w:p>
@@ -27159,7 +27159,7 @@
 </file>
 
 <file path=customXml/itemProps1.xml><?xml version="1.0" encoding="utf-8"?>
-<ds:datastoreItem xmlns:ds="http://schemas.openxmlformats.org/officeDocument/2006/customXml" ds:itemID="{E1FFBD85-B436-49AC-AA88-19501BD2C253}">
+<ds:datastoreItem xmlns:ds="http://schemas.openxmlformats.org/officeDocument/2006/customXml" ds:itemID="{BC2841EE-3827-40D0-A9BC-0A24AC1DF416}">
   <ds:schemaRefs>
     <ds:schemaRef ds:uri="http://schemas.openxmlformats.org/officeDocument/2006/bibliography"/>
   </ds:schemaRefs>

--- a/Templates/Outbound/Template_DTD.docx
+++ b/Templates/Outbound/Template_DTD.docx
@@ -4866,9 +4866,7 @@
         <w:jc w:val="center"/>
       </w:pPr>
       <w:bookmarkStart w:id="42" w:name="SequenceDiagram"/>
-      <w:bookmarkStart w:id="43" w:name="_GoBack"/>
       <w:bookmarkEnd w:id="42"/>
-      <w:bookmarkEnd w:id="43"/>
       <w:r>
         <w:br w:type="page"/>
       </w:r>
@@ -4903,7 +4901,7 @@
         </w:rPr>
         <w:fldChar w:fldCharType="separate"/>
       </w:r>
-      <w:bookmarkStart w:id="44" w:name="_Toc40716585"/>
+      <w:bookmarkStart w:id="43" w:name="_Toc40716585"/>
       <w:r>
         <w:rPr>
           <w:rFonts w:cstheme="minorHAnsi"/>
@@ -4928,7 +4926,7 @@
         </w:rPr>
         <w:t>Service Components</w:t>
       </w:r>
-      <w:bookmarkEnd w:id="44"/>
+      <w:bookmarkEnd w:id="43"/>
     </w:p>
     <w:tbl>
       <w:tblPr>
@@ -6207,7 +6205,7 @@
         </w:rPr>
         <w:fldChar w:fldCharType="separate"/>
       </w:r>
-      <w:bookmarkStart w:id="45" w:name="_Toc40716586"/>
+      <w:bookmarkStart w:id="44" w:name="_Toc40716586"/>
       <w:proofErr w:type="spellStart"/>
       <w:r>
         <w:rPr>
@@ -6247,7 +6245,7 @@
       <w:bookmarkEnd w:id="39"/>
       <w:bookmarkEnd w:id="40"/>
       <w:bookmarkEnd w:id="41"/>
-      <w:bookmarkEnd w:id="45"/>
+      <w:bookmarkEnd w:id="44"/>
     </w:p>
     <w:tbl>
       <w:tblPr>
@@ -6319,8 +6317,8 @@
               <w:pStyle w:val="TBLBDYLeft"/>
               <w:jc w:val="center"/>
             </w:pPr>
-            <w:bookmarkStart w:id="46" w:name="RequestFlow"/>
-            <w:bookmarkEnd w:id="46"/>
+            <w:bookmarkStart w:id="45" w:name="RequestFlow"/>
+            <w:bookmarkEnd w:id="45"/>
           </w:p>
         </w:tc>
       </w:tr>
@@ -6402,9 +6400,9 @@
                 <w:color w:val="404040" w:themeColor="text1" w:themeTint="BF"/>
               </w:rPr>
             </w:pPr>
-            <w:bookmarkStart w:id="47" w:name="_Toc458290064"/>
-            <w:bookmarkStart w:id="48" w:name="_Toc458337974"/>
-            <w:bookmarkStart w:id="49" w:name="_Toc469213433"/>
+            <w:bookmarkStart w:id="46" w:name="_Toc458290064"/>
+            <w:bookmarkStart w:id="47" w:name="_Toc458337974"/>
+            <w:bookmarkStart w:id="48" w:name="_Toc469213433"/>
             <w:r>
               <w:rPr>
                 <w:rFonts w:asciiTheme="minorHAnsi" w:hAnsiTheme="minorHAnsi" w:cstheme="minorHAnsi"/>
@@ -8957,7 +8955,7 @@
       <w:tr>
         <w:trPr>
           <w:cantSplit/>
-          <w:trHeight w:val="413"/>
+          <w:trHeight w:val="395"/>
           <w:jc w:val="center"/>
         </w:trPr>
         <w:tc>
@@ -8965,7 +8963,7 @@
             <w:tcW w:w="571" w:type="pct"/>
             <w:vMerge w:val="restart"/>
             <w:tcBorders>
-              <w:top w:val="single" w:sz="12" w:space="0" w:color="000000"/>
+              <w:top w:val="single" w:sz="12" w:space="0" w:color="auto"/>
             </w:tcBorders>
             <w:shd w:val="clear" w:color="auto" w:fill="auto"/>
             <w:vAlign w:val="center"/>
@@ -9003,7 +9001,7 @@
           <w:tcPr>
             <w:tcW w:w="928" w:type="pct"/>
             <w:tcBorders>
-              <w:top w:val="single" w:sz="12" w:space="0" w:color="000000"/>
+              <w:top w:val="single" w:sz="12" w:space="0" w:color="auto"/>
               <w:bottom w:val="single" w:sz="4" w:space="0" w:color="auto"/>
             </w:tcBorders>
             <w:shd w:val="clear" w:color="auto" w:fill="F2F2F2" w:themeFill="background1" w:themeFillShade="F2"/>
@@ -9034,7 +9032,7 @@
             <w:tcW w:w="3501" w:type="pct"/>
             <w:gridSpan w:val="2"/>
             <w:tcBorders>
-              <w:top w:val="single" w:sz="12" w:space="0" w:color="000000"/>
+              <w:top w:val="single" w:sz="12" w:space="0" w:color="auto"/>
               <w:bottom w:val="single" w:sz="4" w:space="0" w:color="auto"/>
             </w:tcBorders>
             <w:vAlign w:val="center"/>
@@ -9055,7 +9053,7 @@
                 <w:sz w:val="16"/>
                 <w:szCs w:val="16"/>
               </w:rPr>
-              <w:t>Results</w:t>
+              <w:t>Transform with XSLT style sheet</w:t>
             </w:r>
           </w:p>
         </w:tc>
@@ -9139,7 +9137,7 @@
                 <w:sz w:val="16"/>
                 <w:szCs w:val="16"/>
               </w:rPr>
-              <w:t>Input</w:t>
+              <w:t>XSL Stylesheet</w:t>
             </w:r>
           </w:p>
         </w:tc>
@@ -9168,7 +9166,16 @@
                 <w:sz w:val="16"/>
                 <w:szCs w:val="16"/>
               </w:rPr>
-              <w:t>PIPE</w:t>
+              <w:t>Json2Json</w:t>
+            </w:r>
+            <w:r>
+              <w:rPr>
+                <w:rFonts w:asciiTheme="minorHAnsi" w:hAnsiTheme="minorHAnsi" w:cstheme="minorHAnsi"/>
+                <w:bCs/>
+                <w:sz w:val="16"/>
+                <w:szCs w:val="16"/>
+              </w:rPr>
+              <w:t>.xsl</w:t>
             </w:r>
           </w:p>
         </w:tc>
@@ -9183,9 +9190,6 @@
           <w:tcPr>
             <w:tcW w:w="571" w:type="pct"/>
             <w:vMerge/>
-            <w:tcBorders>
-              <w:bottom w:val="single" w:sz="12" w:space="0" w:color="000000"/>
-            </w:tcBorders>
             <w:shd w:val="clear" w:color="auto" w:fill="auto"/>
             <w:vAlign w:val="center"/>
           </w:tcPr>
@@ -9204,9 +9208,6 @@
           <w:tcPr>
             <w:tcW w:w="928" w:type="pct"/>
             <w:vMerge/>
-            <w:tcBorders>
-              <w:bottom w:val="single" w:sz="12" w:space="0" w:color="000000"/>
-            </w:tcBorders>
             <w:shd w:val="clear" w:color="auto" w:fill="F2F2F2" w:themeFill="background1" w:themeFillShade="F2"/>
             <w:vAlign w:val="center"/>
           </w:tcPr>
@@ -9214,7 +9215,6 @@
             <w:pPr>
               <w:rPr>
                 <w:rFonts w:asciiTheme="minorHAnsi" w:hAnsiTheme="minorHAnsi" w:cstheme="minorHAnsi"/>
-                <w:bCs/>
                 <w:i/>
                 <w:sz w:val="18"/>
                 <w:szCs w:val="18"/>
@@ -9227,7 +9227,7 @@
             <w:tcW w:w="1400" w:type="pct"/>
             <w:tcBorders>
               <w:top w:val="single" w:sz="4" w:space="0" w:color="auto"/>
-              <w:bottom w:val="single" w:sz="12" w:space="0" w:color="000000"/>
+              <w:bottom w:val="single" w:sz="4" w:space="0" w:color="auto"/>
             </w:tcBorders>
             <w:vAlign w:val="center"/>
           </w:tcPr>
@@ -9247,7 +9247,7 @@
                 <w:sz w:val="16"/>
                 <w:szCs w:val="16"/>
               </w:rPr>
-              <w:t>Output</w:t>
+              <w:t>Input</w:t>
             </w:r>
           </w:p>
         </w:tc>
@@ -9256,7 +9256,7 @@
             <w:tcW w:w="2101" w:type="pct"/>
             <w:tcBorders>
               <w:top w:val="single" w:sz="4" w:space="0" w:color="auto"/>
-              <w:bottom w:val="single" w:sz="12" w:space="0" w:color="000000"/>
+              <w:bottom w:val="single" w:sz="4" w:space="0" w:color="auto"/>
             </w:tcBorders>
             <w:vAlign w:val="center"/>
           </w:tcPr>
@@ -9276,7 +9276,7 @@
                 <w:sz w:val="16"/>
                 <w:szCs w:val="16"/>
               </w:rPr>
-              <w:t>OUTPUT</w:t>
+              <w:t>PIPE</w:t>
             </w:r>
           </w:p>
         </w:tc>
@@ -9290,9 +9290,9 @@
         <w:tc>
           <w:tcPr>
             <w:tcW w:w="571" w:type="pct"/>
-            <w:vMerge w:val="restart"/>
+            <w:vMerge/>
             <w:tcBorders>
-              <w:top w:val="single" w:sz="12" w:space="0" w:color="000000"/>
+              <w:bottom w:val="single" w:sz="12" w:space="0" w:color="auto"/>
             </w:tcBorders>
             <w:shd w:val="clear" w:color="auto" w:fill="auto"/>
             <w:vAlign w:val="center"/>
@@ -9306,32 +9306,14 @@
                 <w:szCs w:val="18"/>
               </w:rPr>
             </w:pPr>
-            <w:r>
-              <w:rPr>
-                <w:rFonts w:asciiTheme="minorHAnsi" w:hAnsiTheme="minorHAnsi" w:cstheme="minorHAnsi"/>
-                <w:bCs/>
-                <w:sz w:val="18"/>
-                <w:szCs w:val="18"/>
-              </w:rPr>
-              <w:t>CMP</w:t>
-            </w:r>
-            <w:r>
-              <w:rPr>
-                <w:rFonts w:asciiTheme="minorHAnsi" w:hAnsiTheme="minorHAnsi" w:cstheme="minorHAnsi"/>
-                <w:bCs/>
-                <w:sz w:val="18"/>
-                <w:szCs w:val="18"/>
-              </w:rPr>
-              <w:t>7</w:t>
-            </w:r>
           </w:p>
         </w:tc>
         <w:tc>
           <w:tcPr>
             <w:tcW w:w="928" w:type="pct"/>
+            <w:vMerge/>
             <w:tcBorders>
-              <w:top w:val="single" w:sz="12" w:space="0" w:color="000000"/>
-              <w:bottom w:val="single" w:sz="4" w:space="0" w:color="auto"/>
+              <w:bottom w:val="single" w:sz="12" w:space="0" w:color="auto"/>
             </w:tcBorders>
             <w:shd w:val="clear" w:color="auto" w:fill="F2F2F2" w:themeFill="background1" w:themeFillShade="F2"/>
             <w:vAlign w:val="center"/>
@@ -9345,24 +9327,14 @@
                 <w:szCs w:val="18"/>
               </w:rPr>
             </w:pPr>
-            <w:r>
-              <w:rPr>
-                <w:rFonts w:asciiTheme="minorHAnsi" w:hAnsiTheme="minorHAnsi" w:cstheme="minorHAnsi"/>
-                <w:i/>
-                <w:sz w:val="18"/>
-                <w:szCs w:val="18"/>
-              </w:rPr>
-              <w:t>Component Type</w:t>
-            </w:r>
-          </w:p>
-        </w:tc>
-        <w:tc>
-          <w:tcPr>
-            <w:tcW w:w="3501" w:type="pct"/>
-            <w:gridSpan w:val="2"/>
+          </w:p>
+        </w:tc>
+        <w:tc>
+          <w:tcPr>
+            <w:tcW w:w="1400" w:type="pct"/>
             <w:tcBorders>
               <w:top w:val="single" w:sz="4" w:space="0" w:color="auto"/>
-              <w:bottom w:val="single" w:sz="4" w:space="0" w:color="auto"/>
+              <w:bottom w:val="single" w:sz="12" w:space="0" w:color="auto"/>
             </w:tcBorders>
             <w:vAlign w:val="center"/>
           </w:tcPr>
@@ -9382,7 +9354,36 @@
                 <w:sz w:val="16"/>
                 <w:szCs w:val="16"/>
               </w:rPr>
-              <w:t>Matching Rule</w:t>
+              <w:t>Output</w:t>
+            </w:r>
+          </w:p>
+        </w:tc>
+        <w:tc>
+          <w:tcPr>
+            <w:tcW w:w="2101" w:type="pct"/>
+            <w:tcBorders>
+              <w:top w:val="single" w:sz="4" w:space="0" w:color="auto"/>
+              <w:bottom w:val="single" w:sz="12" w:space="0" w:color="auto"/>
+            </w:tcBorders>
+            <w:vAlign w:val="center"/>
+          </w:tcPr>
+          <w:p>
+            <w:pPr>
+              <w:rPr>
+                <w:rFonts w:asciiTheme="minorHAnsi" w:hAnsiTheme="minorHAnsi" w:cstheme="minorHAnsi"/>
+                <w:bCs/>
+                <w:sz w:val="16"/>
+                <w:szCs w:val="16"/>
+              </w:rPr>
+            </w:pPr>
+            <w:r>
+              <w:rPr>
+                <w:rFonts w:asciiTheme="minorHAnsi" w:hAnsiTheme="minorHAnsi" w:cstheme="minorHAnsi"/>
+                <w:bCs/>
+                <w:sz w:val="16"/>
+                <w:szCs w:val="16"/>
+              </w:rPr>
+              <w:t>PIPE</w:t>
             </w:r>
           </w:p>
         </w:tc>
@@ -9396,7 +9397,10 @@
         <w:tc>
           <w:tcPr>
             <w:tcW w:w="571" w:type="pct"/>
-            <w:vMerge/>
+            <w:vMerge w:val="restart"/>
+            <w:tcBorders>
+              <w:top w:val="single" w:sz="12" w:space="0" w:color="000000"/>
+            </w:tcBorders>
             <w:shd w:val="clear" w:color="auto" w:fill="auto"/>
             <w:vAlign w:val="center"/>
           </w:tcPr>
@@ -9409,14 +9413,32 @@
                 <w:szCs w:val="18"/>
               </w:rPr>
             </w:pPr>
+            <w:r>
+              <w:rPr>
+                <w:rFonts w:asciiTheme="minorHAnsi" w:hAnsiTheme="minorHAnsi" w:cstheme="minorHAnsi"/>
+                <w:bCs/>
+                <w:sz w:val="18"/>
+                <w:szCs w:val="18"/>
+              </w:rPr>
+              <w:t>CMP</w:t>
+            </w:r>
+            <w:r>
+              <w:rPr>
+                <w:rFonts w:asciiTheme="minorHAnsi" w:hAnsiTheme="minorHAnsi" w:cstheme="minorHAnsi"/>
+                <w:bCs/>
+                <w:sz w:val="18"/>
+                <w:szCs w:val="18"/>
+              </w:rPr>
+              <w:t>7</w:t>
+            </w:r>
           </w:p>
         </w:tc>
         <w:tc>
           <w:tcPr>
             <w:tcW w:w="928" w:type="pct"/>
-            <w:vMerge w:val="restart"/>
             <w:tcBorders>
-              <w:top w:val="single" w:sz="4" w:space="0" w:color="auto"/>
+              <w:top w:val="single" w:sz="12" w:space="0" w:color="000000"/>
+              <w:bottom w:val="single" w:sz="4" w:space="0" w:color="auto"/>
             </w:tcBorders>
             <w:shd w:val="clear" w:color="auto" w:fill="F2F2F2" w:themeFill="background1" w:themeFillShade="F2"/>
             <w:vAlign w:val="center"/>
@@ -9437,15 +9459,16 @@
                 <w:sz w:val="18"/>
                 <w:szCs w:val="18"/>
               </w:rPr>
-              <w:t>Component Attributes</w:t>
-            </w:r>
-          </w:p>
-        </w:tc>
-        <w:tc>
-          <w:tcPr>
-            <w:tcW w:w="1400" w:type="pct"/>
+              <w:t>Component Type</w:t>
+            </w:r>
+          </w:p>
+        </w:tc>
+        <w:tc>
+          <w:tcPr>
+            <w:tcW w:w="3501" w:type="pct"/>
+            <w:gridSpan w:val="2"/>
             <w:tcBorders>
-              <w:top w:val="single" w:sz="4" w:space="0" w:color="auto"/>
+              <w:top w:val="single" w:sz="12" w:space="0" w:color="000000"/>
               <w:bottom w:val="single" w:sz="4" w:space="0" w:color="auto"/>
             </w:tcBorders>
             <w:vAlign w:val="center"/>
@@ -9466,36 +9489,7 @@
                 <w:sz w:val="16"/>
                 <w:szCs w:val="16"/>
               </w:rPr>
-              <w:t>Matching Type</w:t>
-            </w:r>
-          </w:p>
-        </w:tc>
-        <w:tc>
-          <w:tcPr>
-            <w:tcW w:w="2101" w:type="pct"/>
-            <w:tcBorders>
-              <w:top w:val="single" w:sz="4" w:space="0" w:color="auto"/>
-              <w:bottom w:val="single" w:sz="4" w:space="0" w:color="auto"/>
-            </w:tcBorders>
-            <w:vAlign w:val="center"/>
-          </w:tcPr>
-          <w:p>
-            <w:pPr>
-              <w:rPr>
-                <w:rFonts w:asciiTheme="minorHAnsi" w:hAnsiTheme="minorHAnsi" w:cstheme="minorHAnsi"/>
-                <w:bCs/>
-                <w:sz w:val="16"/>
-                <w:szCs w:val="16"/>
-              </w:rPr>
-            </w:pPr>
-            <w:r>
-              <w:rPr>
-                <w:rFonts w:asciiTheme="minorHAnsi" w:hAnsiTheme="minorHAnsi" w:cstheme="minorHAnsi"/>
-                <w:bCs/>
-                <w:sz w:val="16"/>
-                <w:szCs w:val="16"/>
-              </w:rPr>
-              <w:t>URL</w:t>
+              <w:t>Results</w:t>
             </w:r>
           </w:p>
         </w:tc>
@@ -9510,9 +9504,6 @@
           <w:tcPr>
             <w:tcW w:w="571" w:type="pct"/>
             <w:vMerge/>
-            <w:tcBorders>
-              <w:bottom w:val="single" w:sz="12" w:space="0" w:color="auto"/>
-            </w:tcBorders>
             <w:shd w:val="clear" w:color="auto" w:fill="auto"/>
             <w:vAlign w:val="center"/>
           </w:tcPr>
@@ -9530,9 +9521,9 @@
         <w:tc>
           <w:tcPr>
             <w:tcW w:w="928" w:type="pct"/>
-            <w:vMerge/>
+            <w:vMerge w:val="restart"/>
             <w:tcBorders>
-              <w:bottom w:val="single" w:sz="12" w:space="0" w:color="auto"/>
+              <w:top w:val="single" w:sz="4" w:space="0" w:color="auto"/>
             </w:tcBorders>
             <w:shd w:val="clear" w:color="auto" w:fill="F2F2F2" w:themeFill="background1" w:themeFillShade="F2"/>
             <w:vAlign w:val="center"/>
@@ -9546,6 +9537,15 @@
                 <w:szCs w:val="18"/>
               </w:rPr>
             </w:pPr>
+            <w:r>
+              <w:rPr>
+                <w:rFonts w:asciiTheme="minorHAnsi" w:hAnsiTheme="minorHAnsi" w:cstheme="minorHAnsi"/>
+                <w:i/>
+                <w:sz w:val="18"/>
+                <w:szCs w:val="18"/>
+              </w:rPr>
+              <w:t>Component Attributes</w:t>
+            </w:r>
           </w:p>
         </w:tc>
         <w:tc>
@@ -9553,7 +9553,7 @@
             <w:tcW w:w="1400" w:type="pct"/>
             <w:tcBorders>
               <w:top w:val="single" w:sz="4" w:space="0" w:color="auto"/>
-              <w:bottom w:val="single" w:sz="12" w:space="0" w:color="auto"/>
+              <w:bottom w:val="single" w:sz="4" w:space="0" w:color="auto"/>
             </w:tcBorders>
             <w:vAlign w:val="center"/>
           </w:tcPr>
@@ -9573,7 +9573,7 @@
                 <w:sz w:val="16"/>
                 <w:szCs w:val="16"/>
               </w:rPr>
-              <w:t>Matching Pattern</w:t>
+              <w:t>Input</w:t>
             </w:r>
           </w:p>
         </w:tc>
@@ -9582,7 +9582,7 @@
             <w:tcW w:w="2101" w:type="pct"/>
             <w:tcBorders>
               <w:top w:val="single" w:sz="4" w:space="0" w:color="auto"/>
-              <w:bottom w:val="single" w:sz="12" w:space="0" w:color="auto"/>
+              <w:bottom w:val="single" w:sz="4" w:space="0" w:color="auto"/>
             </w:tcBorders>
             <w:vAlign w:val="center"/>
           </w:tcPr>
@@ -9602,7 +9602,7 @@
                 <w:sz w:val="16"/>
                 <w:szCs w:val="16"/>
               </w:rPr>
-              <w:t>*</w:t>
+              <w:t>PIPE</w:t>
             </w:r>
           </w:p>
         </w:tc>
@@ -9616,6 +9616,440 @@
         <w:tc>
           <w:tcPr>
             <w:tcW w:w="571" w:type="pct"/>
+            <w:vMerge/>
+            <w:tcBorders>
+              <w:bottom w:val="single" w:sz="12" w:space="0" w:color="000000"/>
+            </w:tcBorders>
+            <w:shd w:val="clear" w:color="auto" w:fill="auto"/>
+            <w:vAlign w:val="center"/>
+          </w:tcPr>
+          <w:p>
+            <w:pPr>
+              <w:rPr>
+                <w:rFonts w:asciiTheme="minorHAnsi" w:hAnsiTheme="minorHAnsi" w:cstheme="minorHAnsi"/>
+                <w:bCs/>
+                <w:sz w:val="18"/>
+                <w:szCs w:val="18"/>
+              </w:rPr>
+            </w:pPr>
+          </w:p>
+        </w:tc>
+        <w:tc>
+          <w:tcPr>
+            <w:tcW w:w="928" w:type="pct"/>
+            <w:vMerge/>
+            <w:tcBorders>
+              <w:bottom w:val="single" w:sz="12" w:space="0" w:color="000000"/>
+            </w:tcBorders>
+            <w:shd w:val="clear" w:color="auto" w:fill="F2F2F2" w:themeFill="background1" w:themeFillShade="F2"/>
+            <w:vAlign w:val="center"/>
+          </w:tcPr>
+          <w:p>
+            <w:pPr>
+              <w:rPr>
+                <w:rFonts w:asciiTheme="minorHAnsi" w:hAnsiTheme="minorHAnsi" w:cstheme="minorHAnsi"/>
+                <w:bCs/>
+                <w:i/>
+                <w:sz w:val="18"/>
+                <w:szCs w:val="18"/>
+              </w:rPr>
+            </w:pPr>
+          </w:p>
+        </w:tc>
+        <w:tc>
+          <w:tcPr>
+            <w:tcW w:w="1400" w:type="pct"/>
+            <w:tcBorders>
+              <w:top w:val="single" w:sz="4" w:space="0" w:color="auto"/>
+              <w:bottom w:val="single" w:sz="12" w:space="0" w:color="000000"/>
+            </w:tcBorders>
+            <w:vAlign w:val="center"/>
+          </w:tcPr>
+          <w:p>
+            <w:pPr>
+              <w:rPr>
+                <w:rFonts w:asciiTheme="minorHAnsi" w:hAnsiTheme="minorHAnsi" w:cstheme="minorHAnsi"/>
+                <w:bCs/>
+                <w:sz w:val="16"/>
+                <w:szCs w:val="16"/>
+              </w:rPr>
+            </w:pPr>
+            <w:r>
+              <w:rPr>
+                <w:rFonts w:asciiTheme="minorHAnsi" w:hAnsiTheme="minorHAnsi" w:cstheme="minorHAnsi"/>
+                <w:bCs/>
+                <w:sz w:val="16"/>
+                <w:szCs w:val="16"/>
+              </w:rPr>
+              <w:t>Output</w:t>
+            </w:r>
+          </w:p>
+        </w:tc>
+        <w:tc>
+          <w:tcPr>
+            <w:tcW w:w="2101" w:type="pct"/>
+            <w:tcBorders>
+              <w:top w:val="single" w:sz="4" w:space="0" w:color="auto"/>
+              <w:bottom w:val="single" w:sz="12" w:space="0" w:color="000000"/>
+            </w:tcBorders>
+            <w:vAlign w:val="center"/>
+          </w:tcPr>
+          <w:p>
+            <w:pPr>
+              <w:rPr>
+                <w:rFonts w:asciiTheme="minorHAnsi" w:hAnsiTheme="minorHAnsi" w:cstheme="minorHAnsi"/>
+                <w:bCs/>
+                <w:sz w:val="16"/>
+                <w:szCs w:val="16"/>
+              </w:rPr>
+            </w:pPr>
+            <w:r>
+              <w:rPr>
+                <w:rFonts w:asciiTheme="minorHAnsi" w:hAnsiTheme="minorHAnsi" w:cstheme="minorHAnsi"/>
+                <w:bCs/>
+                <w:sz w:val="16"/>
+                <w:szCs w:val="16"/>
+              </w:rPr>
+              <w:t>OUTPUT</w:t>
+            </w:r>
+          </w:p>
+        </w:tc>
+      </w:tr>
+      <w:tr>
+        <w:trPr>
+          <w:cantSplit/>
+          <w:trHeight w:val="413"/>
+          <w:jc w:val="center"/>
+        </w:trPr>
+        <w:tc>
+          <w:tcPr>
+            <w:tcW w:w="571" w:type="pct"/>
+            <w:vMerge w:val="restart"/>
+            <w:tcBorders>
+              <w:top w:val="single" w:sz="12" w:space="0" w:color="000000"/>
+            </w:tcBorders>
+            <w:shd w:val="clear" w:color="auto" w:fill="auto"/>
+            <w:vAlign w:val="center"/>
+          </w:tcPr>
+          <w:p>
+            <w:pPr>
+              <w:rPr>
+                <w:rFonts w:asciiTheme="minorHAnsi" w:hAnsiTheme="minorHAnsi" w:cstheme="minorHAnsi"/>
+                <w:bCs/>
+                <w:sz w:val="18"/>
+                <w:szCs w:val="18"/>
+              </w:rPr>
+            </w:pPr>
+            <w:r>
+              <w:rPr>
+                <w:rFonts w:asciiTheme="minorHAnsi" w:hAnsiTheme="minorHAnsi" w:cstheme="minorHAnsi"/>
+                <w:bCs/>
+                <w:sz w:val="18"/>
+                <w:szCs w:val="18"/>
+              </w:rPr>
+              <w:t>CMP</w:t>
+            </w:r>
+            <w:r>
+              <w:rPr>
+                <w:rFonts w:asciiTheme="minorHAnsi" w:hAnsiTheme="minorHAnsi" w:cstheme="minorHAnsi"/>
+                <w:bCs/>
+                <w:sz w:val="18"/>
+                <w:szCs w:val="18"/>
+              </w:rPr>
+              <w:t>8</w:t>
+            </w:r>
+          </w:p>
+        </w:tc>
+        <w:tc>
+          <w:tcPr>
+            <w:tcW w:w="928" w:type="pct"/>
+            <w:tcBorders>
+              <w:top w:val="single" w:sz="12" w:space="0" w:color="000000"/>
+              <w:bottom w:val="single" w:sz="4" w:space="0" w:color="auto"/>
+            </w:tcBorders>
+            <w:shd w:val="clear" w:color="auto" w:fill="F2F2F2" w:themeFill="background1" w:themeFillShade="F2"/>
+            <w:vAlign w:val="center"/>
+          </w:tcPr>
+          <w:p>
+            <w:pPr>
+              <w:rPr>
+                <w:rFonts w:asciiTheme="minorHAnsi" w:hAnsiTheme="minorHAnsi" w:cstheme="minorHAnsi"/>
+                <w:i/>
+                <w:sz w:val="18"/>
+                <w:szCs w:val="18"/>
+              </w:rPr>
+            </w:pPr>
+            <w:r>
+              <w:rPr>
+                <w:rFonts w:asciiTheme="minorHAnsi" w:hAnsiTheme="minorHAnsi" w:cstheme="minorHAnsi"/>
+                <w:i/>
+                <w:sz w:val="18"/>
+                <w:szCs w:val="18"/>
+              </w:rPr>
+              <w:t>Component Type</w:t>
+            </w:r>
+          </w:p>
+        </w:tc>
+        <w:tc>
+          <w:tcPr>
+            <w:tcW w:w="3501" w:type="pct"/>
+            <w:gridSpan w:val="2"/>
+            <w:tcBorders>
+              <w:top w:val="single" w:sz="4" w:space="0" w:color="auto"/>
+              <w:bottom w:val="single" w:sz="4" w:space="0" w:color="auto"/>
+            </w:tcBorders>
+            <w:vAlign w:val="center"/>
+          </w:tcPr>
+          <w:p>
+            <w:pPr>
+              <w:rPr>
+                <w:rFonts w:asciiTheme="minorHAnsi" w:hAnsiTheme="minorHAnsi" w:cstheme="minorHAnsi"/>
+                <w:bCs/>
+                <w:sz w:val="16"/>
+                <w:szCs w:val="16"/>
+              </w:rPr>
+            </w:pPr>
+            <w:r>
+              <w:rPr>
+                <w:rFonts w:asciiTheme="minorHAnsi" w:hAnsiTheme="minorHAnsi" w:cstheme="minorHAnsi"/>
+                <w:bCs/>
+                <w:sz w:val="16"/>
+                <w:szCs w:val="16"/>
+              </w:rPr>
+              <w:t>Matching Rule</w:t>
+            </w:r>
+          </w:p>
+        </w:tc>
+      </w:tr>
+      <w:tr>
+        <w:trPr>
+          <w:cantSplit/>
+          <w:trHeight w:val="413"/>
+          <w:jc w:val="center"/>
+        </w:trPr>
+        <w:tc>
+          <w:tcPr>
+            <w:tcW w:w="571" w:type="pct"/>
+            <w:vMerge/>
+            <w:shd w:val="clear" w:color="auto" w:fill="auto"/>
+            <w:vAlign w:val="center"/>
+          </w:tcPr>
+          <w:p>
+            <w:pPr>
+              <w:rPr>
+                <w:rFonts w:asciiTheme="minorHAnsi" w:hAnsiTheme="minorHAnsi" w:cstheme="minorHAnsi"/>
+                <w:bCs/>
+                <w:sz w:val="18"/>
+                <w:szCs w:val="18"/>
+              </w:rPr>
+            </w:pPr>
+          </w:p>
+        </w:tc>
+        <w:tc>
+          <w:tcPr>
+            <w:tcW w:w="928" w:type="pct"/>
+            <w:vMerge w:val="restart"/>
+            <w:tcBorders>
+              <w:top w:val="single" w:sz="4" w:space="0" w:color="auto"/>
+            </w:tcBorders>
+            <w:shd w:val="clear" w:color="auto" w:fill="F2F2F2" w:themeFill="background1" w:themeFillShade="F2"/>
+            <w:vAlign w:val="center"/>
+          </w:tcPr>
+          <w:p>
+            <w:pPr>
+              <w:rPr>
+                <w:rFonts w:asciiTheme="minorHAnsi" w:hAnsiTheme="minorHAnsi" w:cstheme="minorHAnsi"/>
+                <w:i/>
+                <w:sz w:val="18"/>
+                <w:szCs w:val="18"/>
+              </w:rPr>
+            </w:pPr>
+            <w:r>
+              <w:rPr>
+                <w:rFonts w:asciiTheme="minorHAnsi" w:hAnsiTheme="minorHAnsi" w:cstheme="minorHAnsi"/>
+                <w:i/>
+                <w:sz w:val="18"/>
+                <w:szCs w:val="18"/>
+              </w:rPr>
+              <w:t>Component Attributes</w:t>
+            </w:r>
+          </w:p>
+        </w:tc>
+        <w:tc>
+          <w:tcPr>
+            <w:tcW w:w="1400" w:type="pct"/>
+            <w:tcBorders>
+              <w:top w:val="single" w:sz="4" w:space="0" w:color="auto"/>
+              <w:bottom w:val="single" w:sz="4" w:space="0" w:color="auto"/>
+            </w:tcBorders>
+            <w:vAlign w:val="center"/>
+          </w:tcPr>
+          <w:p>
+            <w:pPr>
+              <w:rPr>
+                <w:rFonts w:asciiTheme="minorHAnsi" w:hAnsiTheme="minorHAnsi" w:cstheme="minorHAnsi"/>
+                <w:bCs/>
+                <w:sz w:val="16"/>
+                <w:szCs w:val="16"/>
+              </w:rPr>
+            </w:pPr>
+            <w:r>
+              <w:rPr>
+                <w:rFonts w:asciiTheme="minorHAnsi" w:hAnsiTheme="minorHAnsi" w:cstheme="minorHAnsi"/>
+                <w:bCs/>
+                <w:sz w:val="16"/>
+                <w:szCs w:val="16"/>
+              </w:rPr>
+              <w:t>Matching Type</w:t>
+            </w:r>
+          </w:p>
+        </w:tc>
+        <w:tc>
+          <w:tcPr>
+            <w:tcW w:w="2101" w:type="pct"/>
+            <w:tcBorders>
+              <w:top w:val="single" w:sz="4" w:space="0" w:color="auto"/>
+              <w:bottom w:val="single" w:sz="4" w:space="0" w:color="auto"/>
+            </w:tcBorders>
+            <w:vAlign w:val="center"/>
+          </w:tcPr>
+          <w:p>
+            <w:pPr>
+              <w:rPr>
+                <w:rFonts w:asciiTheme="minorHAnsi" w:hAnsiTheme="minorHAnsi" w:cstheme="minorHAnsi"/>
+                <w:bCs/>
+                <w:sz w:val="16"/>
+                <w:szCs w:val="16"/>
+              </w:rPr>
+            </w:pPr>
+            <w:r>
+              <w:rPr>
+                <w:rFonts w:asciiTheme="minorHAnsi" w:hAnsiTheme="minorHAnsi" w:cstheme="minorHAnsi"/>
+                <w:bCs/>
+                <w:sz w:val="16"/>
+                <w:szCs w:val="16"/>
+              </w:rPr>
+              <w:t>URL</w:t>
+            </w:r>
+          </w:p>
+        </w:tc>
+      </w:tr>
+      <w:tr>
+        <w:trPr>
+          <w:cantSplit/>
+          <w:trHeight w:val="413"/>
+          <w:jc w:val="center"/>
+        </w:trPr>
+        <w:tc>
+          <w:tcPr>
+            <w:tcW w:w="571" w:type="pct"/>
+            <w:vMerge/>
+            <w:tcBorders>
+              <w:bottom w:val="single" w:sz="12" w:space="0" w:color="auto"/>
+            </w:tcBorders>
+            <w:shd w:val="clear" w:color="auto" w:fill="auto"/>
+            <w:vAlign w:val="center"/>
+          </w:tcPr>
+          <w:p>
+            <w:pPr>
+              <w:rPr>
+                <w:rFonts w:asciiTheme="minorHAnsi" w:hAnsiTheme="minorHAnsi" w:cstheme="minorHAnsi"/>
+                <w:bCs/>
+                <w:sz w:val="18"/>
+                <w:szCs w:val="18"/>
+              </w:rPr>
+            </w:pPr>
+          </w:p>
+        </w:tc>
+        <w:tc>
+          <w:tcPr>
+            <w:tcW w:w="928" w:type="pct"/>
+            <w:vMerge/>
+            <w:tcBorders>
+              <w:bottom w:val="single" w:sz="12" w:space="0" w:color="auto"/>
+            </w:tcBorders>
+            <w:shd w:val="clear" w:color="auto" w:fill="F2F2F2" w:themeFill="background1" w:themeFillShade="F2"/>
+            <w:vAlign w:val="center"/>
+          </w:tcPr>
+          <w:p>
+            <w:pPr>
+              <w:rPr>
+                <w:rFonts w:asciiTheme="minorHAnsi" w:hAnsiTheme="minorHAnsi" w:cstheme="minorHAnsi"/>
+                <w:i/>
+                <w:sz w:val="18"/>
+                <w:szCs w:val="18"/>
+              </w:rPr>
+            </w:pPr>
+          </w:p>
+        </w:tc>
+        <w:tc>
+          <w:tcPr>
+            <w:tcW w:w="1400" w:type="pct"/>
+            <w:tcBorders>
+              <w:top w:val="single" w:sz="4" w:space="0" w:color="auto"/>
+              <w:bottom w:val="single" w:sz="12" w:space="0" w:color="auto"/>
+            </w:tcBorders>
+            <w:vAlign w:val="center"/>
+          </w:tcPr>
+          <w:p>
+            <w:pPr>
+              <w:rPr>
+                <w:rFonts w:asciiTheme="minorHAnsi" w:hAnsiTheme="minorHAnsi" w:cstheme="minorHAnsi"/>
+                <w:bCs/>
+                <w:sz w:val="16"/>
+                <w:szCs w:val="16"/>
+              </w:rPr>
+            </w:pPr>
+            <w:r>
+              <w:rPr>
+                <w:rFonts w:asciiTheme="minorHAnsi" w:hAnsiTheme="minorHAnsi" w:cstheme="minorHAnsi"/>
+                <w:bCs/>
+                <w:sz w:val="16"/>
+                <w:szCs w:val="16"/>
+              </w:rPr>
+              <w:t>Matching Pattern</w:t>
+            </w:r>
+          </w:p>
+        </w:tc>
+        <w:tc>
+          <w:tcPr>
+            <w:tcW w:w="2101" w:type="pct"/>
+            <w:tcBorders>
+              <w:top w:val="single" w:sz="4" w:space="0" w:color="auto"/>
+              <w:bottom w:val="single" w:sz="12" w:space="0" w:color="auto"/>
+            </w:tcBorders>
+            <w:vAlign w:val="center"/>
+          </w:tcPr>
+          <w:p>
+            <w:pPr>
+              <w:rPr>
+                <w:rFonts w:asciiTheme="minorHAnsi" w:hAnsiTheme="minorHAnsi" w:cstheme="minorHAnsi"/>
+                <w:bCs/>
+                <w:sz w:val="16"/>
+                <w:szCs w:val="16"/>
+              </w:rPr>
+            </w:pPr>
+            <w:r>
+              <w:rPr>
+                <w:rFonts w:asciiTheme="minorHAnsi" w:hAnsiTheme="minorHAnsi" w:cstheme="minorHAnsi"/>
+                <w:bCs/>
+                <w:sz w:val="16"/>
+                <w:szCs w:val="16"/>
+              </w:rPr>
+              <w:t>*</w:t>
+            </w:r>
+          </w:p>
+        </w:tc>
+      </w:tr>
+      <w:tr>
+        <w:trPr>
+          <w:cantSplit/>
+          <w:trHeight w:val="413"/>
+          <w:jc w:val="center"/>
+        </w:trPr>
+        <w:tc>
+          <w:tcPr>
+            <w:tcW w:w="571" w:type="pct"/>
             <w:tcBorders>
               <w:top w:val="single" w:sz="12" w:space="0" w:color="auto"/>
               <w:bottom w:val="single" w:sz="12" w:space="0" w:color="auto"/>
@@ -9648,7 +10082,7 @@
                 <w:sz w:val="18"/>
                 <w:szCs w:val="18"/>
               </w:rPr>
-              <w:t>8</w:t>
+              <w:t>9</w:t>
             </w:r>
           </w:p>
         </w:tc>
@@ -9796,7 +10230,7 @@
                 <w:sz w:val="18"/>
                 <w:szCs w:val="18"/>
               </w:rPr>
-              <w:t>CMP9</w:t>
+              <w:t>CMP10</w:t>
             </w:r>
           </w:p>
         </w:tc>
@@ -10331,7 +10765,7 @@
                 <w:sz w:val="18"/>
                 <w:szCs w:val="18"/>
               </w:rPr>
-              <w:t>0</w:t>
+              <w:t>1</w:t>
             </w:r>
           </w:p>
         </w:tc>
@@ -10482,7 +10916,7 @@
                 <w:sz w:val="18"/>
                 <w:szCs w:val="18"/>
               </w:rPr>
-              <w:t>CMP11</w:t>
+              <w:t>CMP12</w:t>
             </w:r>
           </w:p>
         </w:tc>
@@ -10839,9 +11273,9 @@
               </w:rPr>
               <w:br w:type="page"/>
             </w:r>
-            <w:bookmarkStart w:id="50" w:name="_Toc191273348"/>
-            <w:bookmarkStart w:id="51" w:name="_Toc196671545"/>
-            <w:bookmarkStart w:id="52" w:name="_Toc507061778"/>
+            <w:bookmarkStart w:id="49" w:name="_Toc191273348"/>
+            <w:bookmarkStart w:id="50" w:name="_Toc196671545"/>
+            <w:bookmarkStart w:id="51" w:name="_Toc507061778"/>
             <w:r>
               <w:rPr>
                 <w:rFonts w:asciiTheme="minorHAnsi" w:hAnsiTheme="minorHAnsi" w:cstheme="minorHAnsi"/>
@@ -10852,9 +11286,9 @@
               </w:rPr>
               <w:t>Flow Properties</w:t>
             </w:r>
+            <w:bookmarkEnd w:id="49"/>
             <w:bookmarkEnd w:id="50"/>
             <w:bookmarkEnd w:id="51"/>
-            <w:bookmarkEnd w:id="52"/>
           </w:p>
         </w:tc>
       </w:tr>
@@ -12146,7 +12580,7 @@
       <w:r>
         <w:fldChar w:fldCharType="separate"/>
       </w:r>
-      <w:bookmarkStart w:id="53" w:name="_Toc40716587"/>
+      <w:bookmarkStart w:id="52" w:name="_Toc40716587"/>
       <w:proofErr w:type="spellStart"/>
       <w:r>
         <w:t>ServiceCanonicalName</w:t>
@@ -12161,7 +12595,7 @@
       <w:r>
         <w:t>Request Message Mapping</w:t>
       </w:r>
-      <w:bookmarkEnd w:id="53"/>
+      <w:bookmarkEnd w:id="52"/>
       <w:r>
         <w:t xml:space="preserve"> </w:t>
       </w:r>
@@ -12786,9 +13220,9 @@
         </w:rPr>
       </w:pPr>
     </w:p>
+    <w:bookmarkEnd w:id="46"/>
     <w:bookmarkEnd w:id="47"/>
     <w:bookmarkEnd w:id="48"/>
-    <w:bookmarkEnd w:id="49"/>
     <w:p>
       <w:pPr>
         <w:pStyle w:val="Heading1"/>
@@ -12819,7 +13253,7 @@
         </w:rPr>
         <w:fldChar w:fldCharType="separate"/>
       </w:r>
-      <w:bookmarkStart w:id="54" w:name="_Toc40716588"/>
+      <w:bookmarkStart w:id="53" w:name="_Toc40716588"/>
       <w:proofErr w:type="spellStart"/>
       <w:r>
         <w:rPr>
@@ -12852,7 +13286,7 @@
         </w:rPr>
         <w:t>Flow Details</w:t>
       </w:r>
-      <w:bookmarkEnd w:id="54"/>
+      <w:bookmarkEnd w:id="53"/>
     </w:p>
     <w:tbl>
       <w:tblPr>
@@ -12924,8 +13358,8 @@
               <w:pStyle w:val="TBLBDYLeft"/>
               <w:jc w:val="center"/>
             </w:pPr>
-            <w:bookmarkStart w:id="55" w:name="ResponseFlow"/>
-            <w:bookmarkEnd w:id="55"/>
+            <w:bookmarkStart w:id="54" w:name="ResponseFlow"/>
+            <w:bookmarkEnd w:id="54"/>
           </w:p>
         </w:tc>
       </w:tr>
@@ -14042,6 +14476,119 @@
                 <w:sz w:val="16"/>
                 <w:szCs w:val="16"/>
               </w:rPr>
+              <w:t xml:space="preserve">Advanced (Convert query </w:t>
+            </w:r>
+            <w:proofErr w:type="spellStart"/>
+            <w:r>
+              <w:rPr>
+                <w:rFonts w:asciiTheme="minorHAnsi" w:hAnsiTheme="minorHAnsi" w:cstheme="minorHAnsi"/>
+                <w:bCs/>
+                <w:sz w:val="16"/>
+                <w:szCs w:val="16"/>
+              </w:rPr>
+              <w:t>params</w:t>
+            </w:r>
+            <w:proofErr w:type="spellEnd"/>
+            <w:r>
+              <w:rPr>
+                <w:rFonts w:asciiTheme="minorHAnsi" w:hAnsiTheme="minorHAnsi" w:cstheme="minorHAnsi"/>
+                <w:bCs/>
+                <w:sz w:val="16"/>
+                <w:szCs w:val="16"/>
+              </w:rPr>
+              <w:t xml:space="preserve"> to xml)</w:t>
+            </w:r>
+          </w:p>
+        </w:tc>
+      </w:tr>
+      <w:tr>
+        <w:trPr>
+          <w:cantSplit/>
+          <w:trHeight w:val="413"/>
+          <w:jc w:val="center"/>
+        </w:trPr>
+        <w:tc>
+          <w:tcPr>
+            <w:tcW w:w="573" w:type="pct"/>
+            <w:shd w:val="clear" w:color="auto" w:fill="auto"/>
+            <w:vAlign w:val="center"/>
+          </w:tcPr>
+          <w:p>
+            <w:pPr>
+              <w:rPr>
+                <w:rFonts w:asciiTheme="minorHAnsi" w:hAnsiTheme="minorHAnsi" w:cstheme="minorHAnsi"/>
+                <w:bCs/>
+                <w:sz w:val="18"/>
+                <w:szCs w:val="18"/>
+              </w:rPr>
+            </w:pPr>
+            <w:r>
+              <w:rPr>
+                <w:rFonts w:asciiTheme="minorHAnsi" w:hAnsiTheme="minorHAnsi" w:cstheme="minorHAnsi"/>
+                <w:bCs/>
+                <w:sz w:val="18"/>
+                <w:szCs w:val="18"/>
+              </w:rPr>
+              <w:t>CMP3</w:t>
+            </w:r>
+          </w:p>
+        </w:tc>
+        <w:tc>
+          <w:tcPr>
+            <w:tcW w:w="927" w:type="pct"/>
+            <w:tcBorders>
+              <w:top w:val="single" w:sz="4" w:space="0" w:color="auto"/>
+              <w:bottom w:val="single" w:sz="12" w:space="0" w:color="auto"/>
+            </w:tcBorders>
+            <w:shd w:val="clear" w:color="auto" w:fill="F2F2F2" w:themeFill="background1" w:themeFillShade="F2"/>
+            <w:vAlign w:val="center"/>
+          </w:tcPr>
+          <w:p>
+            <w:pPr>
+              <w:rPr>
+                <w:rFonts w:asciiTheme="minorHAnsi" w:hAnsiTheme="minorHAnsi" w:cstheme="minorHAnsi"/>
+                <w:i/>
+                <w:sz w:val="18"/>
+                <w:szCs w:val="18"/>
+              </w:rPr>
+            </w:pPr>
+            <w:r>
+              <w:rPr>
+                <w:rFonts w:asciiTheme="minorHAnsi" w:hAnsiTheme="minorHAnsi" w:cstheme="minorHAnsi"/>
+                <w:i/>
+                <w:sz w:val="18"/>
+                <w:szCs w:val="18"/>
+              </w:rPr>
+              <w:t>Component Type</w:t>
+            </w:r>
+          </w:p>
+        </w:tc>
+        <w:tc>
+          <w:tcPr>
+            <w:tcW w:w="3500" w:type="pct"/>
+            <w:gridSpan w:val="2"/>
+            <w:tcBorders>
+              <w:top w:val="single" w:sz="4" w:space="0" w:color="auto"/>
+              <w:bottom w:val="single" w:sz="12" w:space="0" w:color="auto"/>
+            </w:tcBorders>
+            <w:vAlign w:val="center"/>
+          </w:tcPr>
+          <w:p>
+            <w:pPr>
+              <w:rPr>
+                <w:rFonts w:asciiTheme="minorHAnsi" w:hAnsiTheme="minorHAnsi" w:cstheme="minorHAnsi"/>
+                <w:bCs/>
+                <w:sz w:val="16"/>
+                <w:szCs w:val="16"/>
+              </w:rPr>
+            </w:pPr>
+            <w:r>
+              <w:rPr>
+                <w:rFonts w:asciiTheme="minorHAnsi" w:hAnsiTheme="minorHAnsi" w:cstheme="minorHAnsi"/>
+                <w:bCs/>
+                <w:sz w:val="16"/>
+                <w:szCs w:val="16"/>
+              </w:rPr>
               <w:fldChar w:fldCharType="begin">
                 <w:ffData>
                   <w:name w:val=""/>
@@ -14096,7 +14643,119 @@
                 <w:sz w:val="16"/>
                 <w:szCs w:val="16"/>
               </w:rPr>
-              <w:t xml:space="preserve"> INPUT_PROCESSING_RESPONSE</w:t>
+              <w:t xml:space="preserve"> </w:t>
+            </w:r>
+            <w:r>
+              <w:rPr>
+                <w:rFonts w:asciiTheme="minorHAnsi" w:hAnsiTheme="minorHAnsi" w:cstheme="minorHAnsi"/>
+                <w:bCs/>
+                <w:sz w:val="16"/>
+                <w:szCs w:val="16"/>
+              </w:rPr>
+              <w:t>INPUT_PROCESSING_RESPONSE</w:t>
+            </w:r>
+          </w:p>
+        </w:tc>
+      </w:tr>
+      <w:tr>
+        <w:trPr>
+          <w:cantSplit/>
+          <w:trHeight w:val="395"/>
+          <w:jc w:val="center"/>
+        </w:trPr>
+        <w:tc>
+          <w:tcPr>
+            <w:tcW w:w="573" w:type="pct"/>
+            <w:vMerge w:val="restart"/>
+            <w:shd w:val="clear" w:color="auto" w:fill="auto"/>
+            <w:vAlign w:val="center"/>
+          </w:tcPr>
+          <w:p>
+            <w:pPr>
+              <w:rPr>
+                <w:rFonts w:asciiTheme="minorHAnsi" w:hAnsiTheme="minorHAnsi" w:cstheme="minorHAnsi"/>
+                <w:bCs/>
+                <w:sz w:val="18"/>
+                <w:szCs w:val="18"/>
+              </w:rPr>
+            </w:pPr>
+            <w:r>
+              <w:rPr>
+                <w:rFonts w:asciiTheme="minorHAnsi" w:hAnsiTheme="minorHAnsi" w:cstheme="minorHAnsi"/>
+                <w:bCs/>
+                <w:sz w:val="18"/>
+                <w:szCs w:val="18"/>
+              </w:rPr>
+              <w:t>CMP</w:t>
+            </w:r>
+            <w:r>
+              <w:rPr>
+                <w:rFonts w:asciiTheme="minorHAnsi" w:hAnsiTheme="minorHAnsi" w:cstheme="minorHAnsi"/>
+                <w:bCs/>
+                <w:sz w:val="18"/>
+                <w:szCs w:val="18"/>
+              </w:rPr>
+              <w:t>4</w:t>
+            </w:r>
+          </w:p>
+        </w:tc>
+        <w:tc>
+          <w:tcPr>
+            <w:tcW w:w="927" w:type="pct"/>
+            <w:tcBorders>
+              <w:top w:val="single" w:sz="4" w:space="0" w:color="auto"/>
+              <w:bottom w:val="single" w:sz="4" w:space="0" w:color="auto"/>
+            </w:tcBorders>
+            <w:shd w:val="clear" w:color="auto" w:fill="F2F2F2" w:themeFill="background1" w:themeFillShade="F2"/>
+            <w:vAlign w:val="center"/>
+          </w:tcPr>
+          <w:p>
+            <w:pPr>
+              <w:rPr>
+                <w:rFonts w:asciiTheme="minorHAnsi" w:hAnsiTheme="minorHAnsi" w:cstheme="minorHAnsi"/>
+                <w:i/>
+                <w:sz w:val="18"/>
+                <w:szCs w:val="18"/>
+              </w:rPr>
+            </w:pPr>
+            <w:r>
+              <w:rPr>
+                <w:rFonts w:asciiTheme="minorHAnsi" w:hAnsiTheme="minorHAnsi" w:cstheme="minorHAnsi"/>
+                <w:i/>
+                <w:sz w:val="18"/>
+                <w:szCs w:val="18"/>
+              </w:rPr>
+              <w:t>Component Type</w:t>
+            </w:r>
+          </w:p>
+        </w:tc>
+        <w:tc>
+          <w:tcPr>
+            <w:tcW w:w="3500" w:type="pct"/>
+            <w:gridSpan w:val="2"/>
+            <w:tcBorders>
+              <w:top w:val="single" w:sz="4" w:space="0" w:color="auto"/>
+              <w:bottom w:val="single" w:sz="4" w:space="0" w:color="auto"/>
+            </w:tcBorders>
+            <w:vAlign w:val="center"/>
+          </w:tcPr>
+          <w:p>
+            <w:pPr>
+              <w:rPr>
+                <w:rFonts w:asciiTheme="minorHAnsi" w:hAnsiTheme="minorHAnsi" w:cstheme="minorHAnsi"/>
+                <w:bCs/>
+                <w:sz w:val="16"/>
+                <w:szCs w:val="16"/>
+              </w:rPr>
+            </w:pPr>
+            <w:r>
+              <w:rPr>
+                <w:rFonts w:asciiTheme="minorHAnsi" w:hAnsiTheme="minorHAnsi" w:cstheme="minorHAnsi"/>
+                <w:bCs/>
+                <w:sz w:val="16"/>
+                <w:szCs w:val="16"/>
+              </w:rPr>
+              <w:t>Transform with XSLT style sheet</w:t>
             </w:r>
           </w:p>
         </w:tc>
@@ -14110,48 +14769,27 @@
         <w:tc>
           <w:tcPr>
             <w:tcW w:w="573" w:type="pct"/>
+            <w:vMerge/>
+            <w:shd w:val="clear" w:color="auto" w:fill="auto"/>
+            <w:vAlign w:val="center"/>
+          </w:tcPr>
+          <w:p>
+            <w:pPr>
+              <w:rPr>
+                <w:rFonts w:asciiTheme="minorHAnsi" w:hAnsiTheme="minorHAnsi" w:cstheme="minorHAnsi"/>
+                <w:bCs/>
+                <w:sz w:val="18"/>
+                <w:szCs w:val="18"/>
+              </w:rPr>
+            </w:pPr>
+          </w:p>
+        </w:tc>
+        <w:tc>
+          <w:tcPr>
+            <w:tcW w:w="927" w:type="pct"/>
             <w:vMerge w:val="restart"/>
             <w:tcBorders>
-              <w:top w:val="single" w:sz="12" w:space="0" w:color="auto"/>
-            </w:tcBorders>
-            <w:shd w:val="clear" w:color="auto" w:fill="auto"/>
-            <w:vAlign w:val="center"/>
-          </w:tcPr>
-          <w:p>
-            <w:pPr>
-              <w:rPr>
-                <w:rFonts w:asciiTheme="minorHAnsi" w:hAnsiTheme="minorHAnsi" w:cstheme="minorHAnsi"/>
-                <w:bCs/>
-                <w:sz w:val="18"/>
-                <w:szCs w:val="18"/>
-              </w:rPr>
-            </w:pPr>
-            <w:r>
-              <w:rPr>
-                <w:rFonts w:asciiTheme="minorHAnsi" w:hAnsiTheme="minorHAnsi" w:cstheme="minorHAnsi"/>
-                <w:bCs/>
-                <w:sz w:val="18"/>
-                <w:szCs w:val="18"/>
-              </w:rPr>
-              <w:t>CMP</w:t>
-            </w:r>
-            <w:r>
-              <w:rPr>
-                <w:rFonts w:asciiTheme="minorHAnsi" w:hAnsiTheme="minorHAnsi" w:cstheme="minorHAnsi"/>
-                <w:bCs/>
-                <w:sz w:val="18"/>
-                <w:szCs w:val="18"/>
-              </w:rPr>
-              <w:t>3</w:t>
-            </w:r>
-          </w:p>
-        </w:tc>
-        <w:tc>
-          <w:tcPr>
-            <w:tcW w:w="927" w:type="pct"/>
-            <w:tcBorders>
-              <w:top w:val="single" w:sz="12" w:space="0" w:color="auto"/>
-              <w:bottom w:val="single" w:sz="4" w:space="0" w:color="auto"/>
+              <w:top w:val="single" w:sz="4" w:space="0" w:color="auto"/>
             </w:tcBorders>
             <w:shd w:val="clear" w:color="auto" w:fill="F2F2F2" w:themeFill="background1" w:themeFillShade="F2"/>
             <w:vAlign w:val="center"/>
@@ -14172,16 +14810,15 @@
                 <w:sz w:val="18"/>
                 <w:szCs w:val="18"/>
               </w:rPr>
-              <w:t>Component Type</w:t>
-            </w:r>
-          </w:p>
-        </w:tc>
-        <w:tc>
-          <w:tcPr>
-            <w:tcW w:w="3500" w:type="pct"/>
-            <w:gridSpan w:val="2"/>
+              <w:t>Component Attributes</w:t>
+            </w:r>
+          </w:p>
+        </w:tc>
+        <w:tc>
+          <w:tcPr>
+            <w:tcW w:w="1399" w:type="pct"/>
             <w:tcBorders>
-              <w:top w:val="single" w:sz="12" w:space="0" w:color="auto"/>
+              <w:top w:val="single" w:sz="4" w:space="0" w:color="auto"/>
               <w:bottom w:val="single" w:sz="4" w:space="0" w:color="auto"/>
             </w:tcBorders>
             <w:vAlign w:val="center"/>
@@ -14202,7 +14839,144 @@
                 <w:sz w:val="16"/>
                 <w:szCs w:val="16"/>
               </w:rPr>
-              <w:t>Validate Message (XSD)</w:t>
+              <w:t>XSL Stylesheet</w:t>
+            </w:r>
+          </w:p>
+        </w:tc>
+        <w:tc>
+          <w:tcPr>
+            <w:tcW w:w="2101" w:type="pct"/>
+            <w:tcBorders>
+              <w:top w:val="single" w:sz="4" w:space="0" w:color="auto"/>
+              <w:bottom w:val="single" w:sz="4" w:space="0" w:color="auto"/>
+            </w:tcBorders>
+            <w:vAlign w:val="center"/>
+          </w:tcPr>
+          <w:p>
+            <w:pPr>
+              <w:rPr>
+                <w:rFonts w:asciiTheme="minorHAnsi" w:hAnsiTheme="minorHAnsi" w:cstheme="minorHAnsi"/>
+                <w:bCs/>
+                <w:sz w:val="16"/>
+                <w:szCs w:val="16"/>
+              </w:rPr>
+            </w:pPr>
+            <w:r>
+              <w:rPr>
+                <w:rFonts w:asciiTheme="minorHAnsi" w:hAnsiTheme="minorHAnsi" w:cstheme="minorHAnsi"/>
+                <w:bCs/>
+                <w:sz w:val="16"/>
+                <w:szCs w:val="16"/>
+              </w:rPr>
+              <w:t>SABB-</w:t>
+            </w:r>
+            <w:r>
+              <w:rPr>
+                <w:rFonts w:asciiTheme="minorHAnsi" w:hAnsiTheme="minorHAnsi" w:cstheme="minorHAnsi"/>
+                <w:bCs/>
+                <w:sz w:val="16"/>
+                <w:szCs w:val="16"/>
+              </w:rPr>
+              <w:fldChar w:fldCharType="begin"/>
+            </w:r>
+            <w:r>
+              <w:rPr>
+                <w:rFonts w:asciiTheme="minorHAnsi" w:hAnsiTheme="minorHAnsi" w:cstheme="minorHAnsi"/>
+                <w:bCs/>
+                <w:sz w:val="16"/>
+                <w:szCs w:val="16"/>
+              </w:rPr>
+              <w:instrText xml:space="preserve"> DOCPROPERTY  "Backend Name"  \* MERGEFORMAT </w:instrText>
+            </w:r>
+            <w:r>
+              <w:rPr>
+                <w:rFonts w:asciiTheme="minorHAnsi" w:hAnsiTheme="minorHAnsi" w:cstheme="minorHAnsi"/>
+                <w:bCs/>
+                <w:sz w:val="16"/>
+                <w:szCs w:val="16"/>
+              </w:rPr>
+              <w:fldChar w:fldCharType="separate"/>
+            </w:r>
+            <w:r>
+              <w:rPr>
+                <w:rFonts w:asciiTheme="minorHAnsi" w:hAnsiTheme="minorHAnsi" w:cstheme="minorHAnsi"/>
+                <w:bCs/>
+                <w:sz w:val="16"/>
+                <w:szCs w:val="16"/>
+              </w:rPr>
+              <w:t>BackendName</w:t>
+            </w:r>
+            <w:r>
+              <w:rPr>
+                <w:rFonts w:asciiTheme="minorHAnsi" w:hAnsiTheme="minorHAnsi" w:cstheme="minorHAnsi"/>
+                <w:bCs/>
+                <w:sz w:val="16"/>
+                <w:szCs w:val="16"/>
+              </w:rPr>
+              <w:fldChar w:fldCharType="end"/>
+            </w:r>
+            <w:r>
+              <w:rPr>
+                <w:rFonts w:asciiTheme="minorHAnsi" w:hAnsiTheme="minorHAnsi" w:cstheme="minorHAnsi"/>
+                <w:bCs/>
+                <w:sz w:val="16"/>
+                <w:szCs w:val="16"/>
+              </w:rPr>
+              <w:t>-</w:t>
+            </w:r>
+            <w:r>
+              <w:rPr>
+                <w:rFonts w:asciiTheme="minorHAnsi" w:hAnsiTheme="minorHAnsi" w:cstheme="minorHAnsi"/>
+                <w:bCs/>
+                <w:sz w:val="16"/>
+                <w:szCs w:val="16"/>
+              </w:rPr>
+              <w:fldChar w:fldCharType="begin"/>
+            </w:r>
+            <w:r>
+              <w:rPr>
+                <w:rFonts w:asciiTheme="minorHAnsi" w:hAnsiTheme="minorHAnsi" w:cstheme="minorHAnsi"/>
+                <w:bCs/>
+                <w:sz w:val="16"/>
+                <w:szCs w:val="16"/>
+              </w:rPr>
+              <w:instrText xml:space="preserve"> DOCPROPERTY  "Service Canonical Name"  \* MERGEFORMAT </w:instrText>
+            </w:r>
+            <w:r>
+              <w:rPr>
+                <w:rFonts w:asciiTheme="minorHAnsi" w:hAnsiTheme="minorHAnsi" w:cstheme="minorHAnsi"/>
+                <w:bCs/>
+                <w:sz w:val="16"/>
+                <w:szCs w:val="16"/>
+              </w:rPr>
+              <w:fldChar w:fldCharType="separate"/>
+            </w:r>
+            <w:r>
+              <w:rPr>
+                <w:rFonts w:asciiTheme="minorHAnsi" w:hAnsiTheme="minorHAnsi" w:cstheme="minorHAnsi"/>
+                <w:bCs/>
+                <w:sz w:val="16"/>
+                <w:szCs w:val="16"/>
+              </w:rPr>
+              <w:t>ServiceCanonicalName</w:t>
+            </w:r>
+            <w:r>
+              <w:rPr>
+                <w:rFonts w:asciiTheme="minorHAnsi" w:hAnsiTheme="minorHAnsi" w:cstheme="minorHAnsi"/>
+                <w:bCs/>
+                <w:sz w:val="16"/>
+                <w:szCs w:val="16"/>
+              </w:rPr>
+              <w:fldChar w:fldCharType="end"/>
+            </w:r>
+            <w:r>
+              <w:rPr>
+                <w:rFonts w:asciiTheme="minorHAnsi" w:hAnsiTheme="minorHAnsi" w:cstheme="minorHAnsi"/>
+                <w:bCs/>
+                <w:sz w:val="16"/>
+                <w:szCs w:val="16"/>
+              </w:rPr>
+              <w:t>-Rs.xsl</w:t>
             </w:r>
           </w:p>
         </w:tc>
@@ -14234,10 +15008,7 @@
         <w:tc>
           <w:tcPr>
             <w:tcW w:w="927" w:type="pct"/>
-            <w:vMerge w:val="restart"/>
-            <w:tcBorders>
-              <w:top w:val="single" w:sz="4" w:space="0" w:color="auto"/>
-            </w:tcBorders>
+            <w:vMerge/>
             <w:shd w:val="clear" w:color="auto" w:fill="F2F2F2" w:themeFill="background1" w:themeFillShade="F2"/>
             <w:vAlign w:val="center"/>
           </w:tcPr>
@@ -14250,15 +15021,6 @@
                 <w:szCs w:val="18"/>
               </w:rPr>
             </w:pPr>
-            <w:r>
-              <w:rPr>
-                <w:rFonts w:asciiTheme="minorHAnsi" w:hAnsiTheme="minorHAnsi" w:cstheme="minorHAnsi"/>
-                <w:i/>
-                <w:sz w:val="18"/>
-                <w:szCs w:val="18"/>
-              </w:rPr>
-              <w:t>Component Attributes</w:t>
-            </w:r>
           </w:p>
         </w:tc>
         <w:tc>
@@ -14315,539 +15077,7 @@
                 <w:sz w:val="16"/>
                 <w:szCs w:val="16"/>
               </w:rPr>
-              <w:t>INPUT</w:t>
-            </w:r>
-          </w:p>
-        </w:tc>
-      </w:tr>
-      <w:tr>
-        <w:trPr>
-          <w:cantSplit/>
-          <w:trHeight w:val="413"/>
-          <w:jc w:val="center"/>
-        </w:trPr>
-        <w:tc>
-          <w:tcPr>
-            <w:tcW w:w="573" w:type="pct"/>
-            <w:vMerge/>
-            <w:tcBorders>
-              <w:bottom w:val="single" w:sz="12" w:space="0" w:color="auto"/>
-            </w:tcBorders>
-            <w:shd w:val="clear" w:color="auto" w:fill="auto"/>
-            <w:vAlign w:val="center"/>
-          </w:tcPr>
-          <w:p>
-            <w:pPr>
-              <w:rPr>
-                <w:rFonts w:asciiTheme="minorHAnsi" w:hAnsiTheme="minorHAnsi" w:cstheme="minorHAnsi"/>
-                <w:bCs/>
-                <w:sz w:val="18"/>
-                <w:szCs w:val="18"/>
-              </w:rPr>
-            </w:pPr>
-          </w:p>
-        </w:tc>
-        <w:tc>
-          <w:tcPr>
-            <w:tcW w:w="927" w:type="pct"/>
-            <w:vMerge/>
-            <w:tcBorders>
-              <w:bottom w:val="single" w:sz="12" w:space="0" w:color="auto"/>
-            </w:tcBorders>
-            <w:shd w:val="clear" w:color="auto" w:fill="F2F2F2" w:themeFill="background1" w:themeFillShade="F2"/>
-            <w:vAlign w:val="center"/>
-          </w:tcPr>
-          <w:p>
-            <w:pPr>
-              <w:rPr>
-                <w:rFonts w:asciiTheme="minorHAnsi" w:hAnsiTheme="minorHAnsi" w:cstheme="minorHAnsi"/>
-                <w:i/>
-                <w:sz w:val="18"/>
-                <w:szCs w:val="18"/>
-              </w:rPr>
-            </w:pPr>
-          </w:p>
-        </w:tc>
-        <w:tc>
-          <w:tcPr>
-            <w:tcW w:w="1399" w:type="pct"/>
-            <w:tcBorders>
-              <w:top w:val="single" w:sz="4" w:space="0" w:color="auto"/>
-              <w:bottom w:val="single" w:sz="12" w:space="0" w:color="auto"/>
-            </w:tcBorders>
-            <w:vAlign w:val="center"/>
-          </w:tcPr>
-          <w:p>
-            <w:pPr>
-              <w:rPr>
-                <w:rFonts w:asciiTheme="minorHAnsi" w:hAnsiTheme="minorHAnsi" w:cstheme="minorHAnsi"/>
-                <w:bCs/>
-                <w:sz w:val="16"/>
-                <w:szCs w:val="16"/>
-              </w:rPr>
-            </w:pPr>
-            <w:r>
-              <w:rPr>
-                <w:rFonts w:asciiTheme="minorHAnsi" w:hAnsiTheme="minorHAnsi" w:cstheme="minorHAnsi"/>
-                <w:bCs/>
-                <w:sz w:val="16"/>
-                <w:szCs w:val="16"/>
-              </w:rPr>
-              <w:t>Output</w:t>
-            </w:r>
-          </w:p>
-        </w:tc>
-        <w:tc>
-          <w:tcPr>
-            <w:tcW w:w="2101" w:type="pct"/>
-            <w:tcBorders>
-              <w:top w:val="single" w:sz="4" w:space="0" w:color="auto"/>
-              <w:bottom w:val="single" w:sz="12" w:space="0" w:color="auto"/>
-            </w:tcBorders>
-            <w:vAlign w:val="center"/>
-          </w:tcPr>
-          <w:p>
-            <w:pPr>
-              <w:rPr>
-                <w:rFonts w:asciiTheme="minorHAnsi" w:hAnsiTheme="minorHAnsi" w:cstheme="minorHAnsi"/>
-                <w:bCs/>
-                <w:sz w:val="16"/>
-                <w:szCs w:val="16"/>
-              </w:rPr>
-            </w:pPr>
-            <w:r>
-              <w:rPr>
-                <w:rFonts w:asciiTheme="minorHAnsi" w:hAnsiTheme="minorHAnsi" w:cstheme="minorHAnsi"/>
-                <w:bCs/>
-                <w:sz w:val="16"/>
-                <w:szCs w:val="16"/>
-              </w:rPr>
-              <w:t>NULL</w:t>
-            </w:r>
-          </w:p>
-        </w:tc>
-      </w:tr>
-      <w:tr>
-        <w:trPr>
-          <w:cantSplit/>
-          <w:trHeight w:val="395"/>
-          <w:jc w:val="center"/>
-        </w:trPr>
-        <w:tc>
-          <w:tcPr>
-            <w:tcW w:w="573" w:type="pct"/>
-            <w:vMerge w:val="restart"/>
-            <w:shd w:val="clear" w:color="auto" w:fill="auto"/>
-            <w:vAlign w:val="center"/>
-          </w:tcPr>
-          <w:p>
-            <w:pPr>
-              <w:rPr>
-                <w:rFonts w:asciiTheme="minorHAnsi" w:hAnsiTheme="minorHAnsi" w:cstheme="minorHAnsi"/>
-                <w:bCs/>
-                <w:sz w:val="18"/>
-                <w:szCs w:val="18"/>
-              </w:rPr>
-            </w:pPr>
-            <w:r>
-              <w:rPr>
-                <w:rFonts w:asciiTheme="minorHAnsi" w:hAnsiTheme="minorHAnsi" w:cstheme="minorHAnsi"/>
-                <w:bCs/>
-                <w:sz w:val="18"/>
-                <w:szCs w:val="18"/>
-              </w:rPr>
-              <w:t>CMP</w:t>
-            </w:r>
-            <w:r>
-              <w:rPr>
-                <w:rFonts w:asciiTheme="minorHAnsi" w:hAnsiTheme="minorHAnsi" w:cstheme="minorHAnsi"/>
-                <w:bCs/>
-                <w:sz w:val="18"/>
-                <w:szCs w:val="18"/>
-              </w:rPr>
-              <w:t>4</w:t>
-            </w:r>
-          </w:p>
-        </w:tc>
-        <w:tc>
-          <w:tcPr>
-            <w:tcW w:w="927" w:type="pct"/>
-            <w:tcBorders>
-              <w:top w:val="single" w:sz="4" w:space="0" w:color="auto"/>
-              <w:bottom w:val="single" w:sz="4" w:space="0" w:color="auto"/>
-            </w:tcBorders>
-            <w:shd w:val="clear" w:color="auto" w:fill="F2F2F2" w:themeFill="background1" w:themeFillShade="F2"/>
-            <w:vAlign w:val="center"/>
-          </w:tcPr>
-          <w:p>
-            <w:pPr>
-              <w:rPr>
-                <w:rFonts w:asciiTheme="minorHAnsi" w:hAnsiTheme="minorHAnsi" w:cstheme="minorHAnsi"/>
-                <w:i/>
-                <w:sz w:val="18"/>
-                <w:szCs w:val="18"/>
-              </w:rPr>
-            </w:pPr>
-            <w:r>
-              <w:rPr>
-                <w:rFonts w:asciiTheme="minorHAnsi" w:hAnsiTheme="minorHAnsi" w:cstheme="minorHAnsi"/>
-                <w:i/>
-                <w:sz w:val="18"/>
-                <w:szCs w:val="18"/>
-              </w:rPr>
-              <w:t>Component Type</w:t>
-            </w:r>
-          </w:p>
-        </w:tc>
-        <w:tc>
-          <w:tcPr>
-            <w:tcW w:w="3500" w:type="pct"/>
-            <w:gridSpan w:val="2"/>
-            <w:tcBorders>
-              <w:top w:val="single" w:sz="4" w:space="0" w:color="auto"/>
-              <w:bottom w:val="single" w:sz="4" w:space="0" w:color="auto"/>
-            </w:tcBorders>
-            <w:vAlign w:val="center"/>
-          </w:tcPr>
-          <w:p>
-            <w:pPr>
-              <w:rPr>
-                <w:rFonts w:asciiTheme="minorHAnsi" w:hAnsiTheme="minorHAnsi" w:cstheme="minorHAnsi"/>
-                <w:bCs/>
-                <w:sz w:val="16"/>
-                <w:szCs w:val="16"/>
-              </w:rPr>
-            </w:pPr>
-            <w:r>
-              <w:rPr>
-                <w:rFonts w:asciiTheme="minorHAnsi" w:hAnsiTheme="minorHAnsi" w:cstheme="minorHAnsi"/>
-                <w:bCs/>
-                <w:sz w:val="16"/>
-                <w:szCs w:val="16"/>
-              </w:rPr>
-              <w:t>Transform with XSLT style sheet</w:t>
-            </w:r>
-          </w:p>
-        </w:tc>
-      </w:tr>
-      <w:tr>
-        <w:trPr>
-          <w:cantSplit/>
-          <w:trHeight w:val="413"/>
-          <w:jc w:val="center"/>
-        </w:trPr>
-        <w:tc>
-          <w:tcPr>
-            <w:tcW w:w="573" w:type="pct"/>
-            <w:vMerge/>
-            <w:shd w:val="clear" w:color="auto" w:fill="auto"/>
-            <w:vAlign w:val="center"/>
-          </w:tcPr>
-          <w:p>
-            <w:pPr>
-              <w:rPr>
-                <w:rFonts w:asciiTheme="minorHAnsi" w:hAnsiTheme="minorHAnsi" w:cstheme="minorHAnsi"/>
-                <w:bCs/>
-                <w:sz w:val="18"/>
-                <w:szCs w:val="18"/>
-              </w:rPr>
-            </w:pPr>
-          </w:p>
-        </w:tc>
-        <w:tc>
-          <w:tcPr>
-            <w:tcW w:w="927" w:type="pct"/>
-            <w:vMerge w:val="restart"/>
-            <w:tcBorders>
-              <w:top w:val="single" w:sz="4" w:space="0" w:color="auto"/>
-            </w:tcBorders>
-            <w:shd w:val="clear" w:color="auto" w:fill="F2F2F2" w:themeFill="background1" w:themeFillShade="F2"/>
-            <w:vAlign w:val="center"/>
-          </w:tcPr>
-          <w:p>
-            <w:pPr>
-              <w:rPr>
-                <w:rFonts w:asciiTheme="minorHAnsi" w:hAnsiTheme="minorHAnsi" w:cstheme="minorHAnsi"/>
-                <w:i/>
-                <w:sz w:val="18"/>
-                <w:szCs w:val="18"/>
-              </w:rPr>
-            </w:pPr>
-            <w:r>
-              <w:rPr>
-                <w:rFonts w:asciiTheme="minorHAnsi" w:hAnsiTheme="minorHAnsi" w:cstheme="minorHAnsi"/>
-                <w:i/>
-                <w:sz w:val="18"/>
-                <w:szCs w:val="18"/>
-              </w:rPr>
-              <w:t>Component Attributes</w:t>
-            </w:r>
-          </w:p>
-        </w:tc>
-        <w:tc>
-          <w:tcPr>
-            <w:tcW w:w="1399" w:type="pct"/>
-            <w:tcBorders>
-              <w:top w:val="single" w:sz="4" w:space="0" w:color="auto"/>
-              <w:bottom w:val="single" w:sz="4" w:space="0" w:color="auto"/>
-            </w:tcBorders>
-            <w:vAlign w:val="center"/>
-          </w:tcPr>
-          <w:p>
-            <w:pPr>
-              <w:rPr>
-                <w:rFonts w:asciiTheme="minorHAnsi" w:hAnsiTheme="minorHAnsi" w:cstheme="minorHAnsi"/>
-                <w:bCs/>
-                <w:sz w:val="16"/>
-                <w:szCs w:val="16"/>
-              </w:rPr>
-            </w:pPr>
-            <w:r>
-              <w:rPr>
-                <w:rFonts w:asciiTheme="minorHAnsi" w:hAnsiTheme="minorHAnsi" w:cstheme="minorHAnsi"/>
-                <w:bCs/>
-                <w:sz w:val="16"/>
-                <w:szCs w:val="16"/>
-              </w:rPr>
-              <w:t>XSL Stylesheet</w:t>
-            </w:r>
-          </w:p>
-        </w:tc>
-        <w:tc>
-          <w:tcPr>
-            <w:tcW w:w="2101" w:type="pct"/>
-            <w:tcBorders>
-              <w:top w:val="single" w:sz="4" w:space="0" w:color="auto"/>
-              <w:bottom w:val="single" w:sz="4" w:space="0" w:color="auto"/>
-            </w:tcBorders>
-            <w:vAlign w:val="center"/>
-          </w:tcPr>
-          <w:p>
-            <w:pPr>
-              <w:rPr>
-                <w:rFonts w:asciiTheme="minorHAnsi" w:hAnsiTheme="minorHAnsi" w:cstheme="minorHAnsi"/>
-                <w:bCs/>
-                <w:sz w:val="16"/>
-                <w:szCs w:val="16"/>
-              </w:rPr>
-            </w:pPr>
-            <w:r>
-              <w:rPr>
-                <w:rFonts w:asciiTheme="minorHAnsi" w:hAnsiTheme="minorHAnsi" w:cstheme="minorHAnsi"/>
-                <w:bCs/>
-                <w:sz w:val="16"/>
-                <w:szCs w:val="16"/>
-              </w:rPr>
-              <w:t>SABB-</w:t>
-            </w:r>
-            <w:r>
-              <w:rPr>
-                <w:rFonts w:asciiTheme="minorHAnsi" w:hAnsiTheme="minorHAnsi" w:cstheme="minorHAnsi"/>
-                <w:bCs/>
-                <w:sz w:val="16"/>
-                <w:szCs w:val="16"/>
-              </w:rPr>
-              <w:fldChar w:fldCharType="begin"/>
-            </w:r>
-            <w:r>
-              <w:rPr>
-                <w:rFonts w:asciiTheme="minorHAnsi" w:hAnsiTheme="minorHAnsi" w:cstheme="minorHAnsi"/>
-                <w:bCs/>
-                <w:sz w:val="16"/>
-                <w:szCs w:val="16"/>
-              </w:rPr>
-              <w:instrText xml:space="preserve"> DOCPROPERTY  "Backend Name"  \* MERGEFORMAT </w:instrText>
-            </w:r>
-            <w:r>
-              <w:rPr>
-                <w:rFonts w:asciiTheme="minorHAnsi" w:hAnsiTheme="minorHAnsi" w:cstheme="minorHAnsi"/>
-                <w:bCs/>
-                <w:sz w:val="16"/>
-                <w:szCs w:val="16"/>
-              </w:rPr>
-              <w:fldChar w:fldCharType="separate"/>
-            </w:r>
-            <w:r>
-              <w:rPr>
-                <w:rFonts w:asciiTheme="minorHAnsi" w:hAnsiTheme="minorHAnsi" w:cstheme="minorHAnsi"/>
-                <w:bCs/>
-                <w:sz w:val="16"/>
-                <w:szCs w:val="16"/>
-              </w:rPr>
-              <w:t>BackendName</w:t>
-            </w:r>
-            <w:r>
-              <w:rPr>
-                <w:rFonts w:asciiTheme="minorHAnsi" w:hAnsiTheme="minorHAnsi" w:cstheme="minorHAnsi"/>
-                <w:bCs/>
-                <w:sz w:val="16"/>
-                <w:szCs w:val="16"/>
-              </w:rPr>
-              <w:fldChar w:fldCharType="end"/>
-            </w:r>
-            <w:r>
-              <w:rPr>
-                <w:rFonts w:asciiTheme="minorHAnsi" w:hAnsiTheme="minorHAnsi" w:cstheme="minorHAnsi"/>
-                <w:bCs/>
-                <w:sz w:val="16"/>
-                <w:szCs w:val="16"/>
-              </w:rPr>
-              <w:t>-</w:t>
-            </w:r>
-            <w:r>
-              <w:rPr>
-                <w:rFonts w:asciiTheme="minorHAnsi" w:hAnsiTheme="minorHAnsi" w:cstheme="minorHAnsi"/>
-                <w:bCs/>
-                <w:sz w:val="16"/>
-                <w:szCs w:val="16"/>
-              </w:rPr>
-              <w:fldChar w:fldCharType="begin"/>
-            </w:r>
-            <w:r>
-              <w:rPr>
-                <w:rFonts w:asciiTheme="minorHAnsi" w:hAnsiTheme="minorHAnsi" w:cstheme="minorHAnsi"/>
-                <w:bCs/>
-                <w:sz w:val="16"/>
-                <w:szCs w:val="16"/>
-              </w:rPr>
-              <w:instrText xml:space="preserve"> DOCPROPERTY  "Service Canonical Name"  \* MERGEFORMAT </w:instrText>
-            </w:r>
-            <w:r>
-              <w:rPr>
-                <w:rFonts w:asciiTheme="minorHAnsi" w:hAnsiTheme="minorHAnsi" w:cstheme="minorHAnsi"/>
-                <w:bCs/>
-                <w:sz w:val="16"/>
-                <w:szCs w:val="16"/>
-              </w:rPr>
-              <w:fldChar w:fldCharType="separate"/>
-            </w:r>
-            <w:r>
-              <w:rPr>
-                <w:rFonts w:asciiTheme="minorHAnsi" w:hAnsiTheme="minorHAnsi" w:cstheme="minorHAnsi"/>
-                <w:bCs/>
-                <w:sz w:val="16"/>
-                <w:szCs w:val="16"/>
-              </w:rPr>
-              <w:t>ServiceCanonicalName</w:t>
-            </w:r>
-            <w:r>
-              <w:rPr>
-                <w:rFonts w:asciiTheme="minorHAnsi" w:hAnsiTheme="minorHAnsi" w:cstheme="minorHAnsi"/>
-                <w:bCs/>
-                <w:sz w:val="16"/>
-                <w:szCs w:val="16"/>
-              </w:rPr>
-              <w:fldChar w:fldCharType="end"/>
-            </w:r>
-            <w:r>
-              <w:rPr>
-                <w:rFonts w:asciiTheme="minorHAnsi" w:hAnsiTheme="minorHAnsi" w:cstheme="minorHAnsi"/>
-                <w:bCs/>
-                <w:sz w:val="16"/>
-                <w:szCs w:val="16"/>
-              </w:rPr>
-              <w:t>-Rs.xsl</w:t>
-            </w:r>
-          </w:p>
-        </w:tc>
-      </w:tr>
-      <w:tr>
-        <w:trPr>
-          <w:cantSplit/>
-          <w:trHeight w:val="413"/>
-          <w:jc w:val="center"/>
-        </w:trPr>
-        <w:tc>
-          <w:tcPr>
-            <w:tcW w:w="573" w:type="pct"/>
-            <w:vMerge/>
-            <w:shd w:val="clear" w:color="auto" w:fill="auto"/>
-            <w:vAlign w:val="center"/>
-          </w:tcPr>
-          <w:p>
-            <w:pPr>
-              <w:rPr>
-                <w:rFonts w:asciiTheme="minorHAnsi" w:hAnsiTheme="minorHAnsi" w:cstheme="minorHAnsi"/>
-                <w:bCs/>
-                <w:sz w:val="18"/>
-                <w:szCs w:val="18"/>
-              </w:rPr>
-            </w:pPr>
-          </w:p>
-        </w:tc>
-        <w:tc>
-          <w:tcPr>
-            <w:tcW w:w="927" w:type="pct"/>
-            <w:vMerge/>
-            <w:shd w:val="clear" w:color="auto" w:fill="F2F2F2" w:themeFill="background1" w:themeFillShade="F2"/>
-            <w:vAlign w:val="center"/>
-          </w:tcPr>
-          <w:p>
-            <w:pPr>
-              <w:rPr>
-                <w:rFonts w:asciiTheme="minorHAnsi" w:hAnsiTheme="minorHAnsi" w:cstheme="minorHAnsi"/>
-                <w:i/>
-                <w:sz w:val="18"/>
-                <w:szCs w:val="18"/>
-              </w:rPr>
-            </w:pPr>
-          </w:p>
-        </w:tc>
-        <w:tc>
-          <w:tcPr>
-            <w:tcW w:w="1399" w:type="pct"/>
-            <w:tcBorders>
-              <w:top w:val="single" w:sz="4" w:space="0" w:color="auto"/>
-              <w:bottom w:val="single" w:sz="4" w:space="0" w:color="auto"/>
-            </w:tcBorders>
-            <w:vAlign w:val="center"/>
-          </w:tcPr>
-          <w:p>
-            <w:pPr>
-              <w:rPr>
-                <w:rFonts w:asciiTheme="minorHAnsi" w:hAnsiTheme="minorHAnsi" w:cstheme="minorHAnsi"/>
-                <w:bCs/>
-                <w:sz w:val="16"/>
-                <w:szCs w:val="16"/>
-              </w:rPr>
-            </w:pPr>
-            <w:r>
-              <w:rPr>
-                <w:rFonts w:asciiTheme="minorHAnsi" w:hAnsiTheme="minorHAnsi" w:cstheme="minorHAnsi"/>
-                <w:bCs/>
-                <w:sz w:val="16"/>
-                <w:szCs w:val="16"/>
-              </w:rPr>
-              <w:t>Input</w:t>
-            </w:r>
-          </w:p>
-        </w:tc>
-        <w:tc>
-          <w:tcPr>
-            <w:tcW w:w="2101" w:type="pct"/>
-            <w:tcBorders>
-              <w:top w:val="single" w:sz="4" w:space="0" w:color="auto"/>
-              <w:bottom w:val="single" w:sz="4" w:space="0" w:color="auto"/>
-            </w:tcBorders>
-            <w:vAlign w:val="center"/>
-          </w:tcPr>
-          <w:p>
-            <w:pPr>
-              <w:rPr>
-                <w:rFonts w:asciiTheme="minorHAnsi" w:hAnsiTheme="minorHAnsi" w:cstheme="minorHAnsi"/>
-                <w:bCs/>
-                <w:sz w:val="16"/>
-                <w:szCs w:val="16"/>
-              </w:rPr>
-            </w:pPr>
-            <w:r>
-              <w:rPr>
-                <w:rFonts w:asciiTheme="minorHAnsi" w:hAnsiTheme="minorHAnsi" w:cstheme="minorHAnsi"/>
-                <w:bCs/>
-                <w:sz w:val="16"/>
-                <w:szCs w:val="16"/>
-              </w:rPr>
-              <w:t>INPUT</w:t>
+              <w:t>PIPE</w:t>
             </w:r>
           </w:p>
         </w:tc>
@@ -15449,7 +15679,10 @@
         </w:tc>
       </w:tr>
     </w:tbl>
-    <w:p/>
+    <w:p>
+      <w:bookmarkStart w:id="55" w:name="_GoBack"/>
+      <w:bookmarkEnd w:id="55"/>
+    </w:p>
     <w:p>
       <w:r>
         <w:br w:type="page"/>
@@ -21379,7 +21612,7 @@
               <w:sz w:val="16"/>
               <w:szCs w:val="16"/>
             </w:rPr>
-            <w:t>18</w:t>
+            <w:t>16</w:t>
           </w:r>
           <w:r>
             <w:rPr>
@@ -22043,10 +22276,10 @@
                 <v:path o:extrusionok="f" gradientshapeok="t" o:connecttype="rect"/>
                 <o:lock v:ext="edit" aspectratio="t"/>
               </v:shapetype>
-              <v:shape id="_x0000_i1025" type="#_x0000_t75" style="width:89.55pt;height:30.05pt" o:ole="">
+              <v:shape id="_x0000_i1025" type="#_x0000_t75" style="width:89.75pt;height:30.1pt" o:ole="">
                 <v:imagedata r:id="rId2" o:title=""/>
               </v:shape>
-              <o:OLEObject Type="Embed" ProgID="PBrush" ShapeID="_x0000_i1025" DrawAspect="Content" ObjectID="_1652192817" r:id="rId3"/>
+              <o:OLEObject Type="Embed" ProgID="PBrush" ShapeID="_x0000_i1025" DrawAspect="Content" ObjectID="_1653330741" r:id="rId3"/>
             </w:object>
           </w:r>
         </w:p>
@@ -22095,10 +22328,10 @@
           <v:path o:extrusionok="f" gradientshapeok="t" o:connecttype="rect"/>
           <o:lock v:ext="edit" aspectratio="t"/>
         </v:shapetype>
-        <v:shape id="_x0000_i1026" type="#_x0000_t75" style="width:40.05pt;height:39.45pt" o:ole="">
+        <v:shape id="_x0000_i1026" type="#_x0000_t75" style="width:40.3pt;height:39.2pt" o:ole="">
           <v:imagedata r:id="rId1" o:title=""/>
         </v:shape>
-        <o:OLEObject Type="Embed" ProgID="PBrush" ShapeID="_x0000_i1026" DrawAspect="Content" ObjectID="_1652192818" r:id="rId2"/>
+        <o:OLEObject Type="Embed" ProgID="PBrush" ShapeID="_x0000_i1026" DrawAspect="Content" ObjectID="_1653330742" r:id="rId2"/>
       </w:object>
     </w:r>
   </w:p>
@@ -27159,7 +27392,7 @@
 </file>
 
 <file path=customXml/itemProps1.xml><?xml version="1.0" encoding="utf-8"?>
-<ds:datastoreItem xmlns:ds="http://schemas.openxmlformats.org/officeDocument/2006/customXml" ds:itemID="{BC2841EE-3827-40D0-A9BC-0A24AC1DF416}">
+<ds:datastoreItem xmlns:ds="http://schemas.openxmlformats.org/officeDocument/2006/customXml" ds:itemID="{DB5A5515-5BDA-46E1-BFC1-1F990818DB2F}">
   <ds:schemaRefs>
     <ds:schemaRef ds:uri="http://schemas.openxmlformats.org/officeDocument/2006/bibliography"/>
   </ds:schemaRefs>
